--- a/force-app/main/default/staticresources/BridgeStateDocuments/Form_Deed_of_Trust_New_Mexico.docx
+++ b/force-app/main/default/staticresources/BridgeStateDocuments/Form_Deed_of_Trust_New_Mexico.docx
@@ -1,6 +1,6 @@
 
 <file path=word/document.xml><?xml version="1.0" encoding="utf-8"?>
-<w:document xmlns:wpc="http://schemas.microsoft.com/office/word/2010/wordprocessingCanvas" xmlns:cx="http://schemas.microsoft.com/office/drawing/2014/chartex" xmlns:cx1="http://schemas.microsoft.com/office/drawing/2015/9/8/chartex" xmlns:cx2="http://schemas.microsoft.com/office/drawing/2015/10/21/chartex" xmlns:cx3="http://schemas.microsoft.com/office/drawing/2016/5/9/chartex" xmlns:cx4="http://schemas.microsoft.com/office/drawing/2016/5/10/chartex" xmlns:cx5="http://schemas.microsoft.com/office/drawing/2016/5/11/chartex" xmlns:cx6="http://schemas.microsoft.com/office/drawing/2016/5/12/chartex" xmlns:cx7="http://schemas.microsoft.com/office/drawing/2016/5/13/chartex" xmlns:cx8="http://schemas.microsoft.com/office/drawing/2016/5/14/chartex" xmlns:mc="http://schemas.openxmlformats.org/markup-compatibility/2006" xmlns:aink="http://schemas.microsoft.com/office/drawing/2016/ink" xmlns:am3d="http://schemas.microsoft.com/office/drawing/2017/model3d" xmlns:o="urn:schemas-microsoft-com:office:office" xmlns:r="http://schemas.openxmlformats.org/officeDocument/2006/relationships" xmlns:m="http://schemas.openxmlformats.org/officeDocument/2006/math" xmlns:v="urn:schemas-microsoft-com:vml" xmlns:wp14="http://schemas.microsoft.com/office/word/2010/wordprocessingDrawing" xmlns:wp="http://schemas.openxmlformats.org/drawingml/2006/wordprocessingDrawing" xmlns:w10="urn:schemas-microsoft-com:office:word" xmlns:w="http://schemas.openxmlformats.org/wordprocessingml/2006/main" xmlns:w14="http://schemas.microsoft.com/office/word/2010/wordml" xmlns:w15="http://schemas.microsoft.com/office/word/2012/wordml" xmlns:w16cex="http://schemas.microsoft.com/office/word/2018/wordml/cex" xmlns:w16cid="http://schemas.microsoft.com/office/word/2016/wordml/cid" xmlns:w16="http://schemas.microsoft.com/office/word/2018/wordml" xmlns:w16se="http://schemas.microsoft.com/office/word/2015/wordml/symex" xmlns:wpg="http://schemas.microsoft.com/office/word/2010/wordprocessingGroup" xmlns:wpi="http://schemas.microsoft.com/office/word/2010/wordprocessingInk" xmlns:wne="http://schemas.microsoft.com/office/word/2006/wordml" xmlns:wps="http://schemas.microsoft.com/office/word/2010/wordprocessingShape" mc:Ignorable="w14 w15 w16se w16cid w16 w16cex wp14">
+<w:document xmlns:wpc="http://schemas.microsoft.com/office/word/2010/wordprocessingCanvas" xmlns:cx="http://schemas.microsoft.com/office/drawing/2014/chartex" xmlns:cx1="http://schemas.microsoft.com/office/drawing/2015/9/8/chartex" xmlns:cx2="http://schemas.microsoft.com/office/drawing/2015/10/21/chartex" xmlns:cx3="http://schemas.microsoft.com/office/drawing/2016/5/9/chartex" xmlns:cx4="http://schemas.microsoft.com/office/drawing/2016/5/10/chartex" xmlns:cx5="http://schemas.microsoft.com/office/drawing/2016/5/11/chartex" xmlns:cx6="http://schemas.microsoft.com/office/drawing/2016/5/12/chartex" xmlns:cx7="http://schemas.microsoft.com/office/drawing/2016/5/13/chartex" xmlns:cx8="http://schemas.microsoft.com/office/drawing/2016/5/14/chartex" xmlns:mc="http://schemas.openxmlformats.org/markup-compatibility/2006" xmlns:aink="http://schemas.microsoft.com/office/drawing/2016/ink" xmlns:am3d="http://schemas.microsoft.com/office/drawing/2017/model3d" xmlns:o="urn:schemas-microsoft-com:office:office" xmlns:r="http://schemas.openxmlformats.org/officeDocument/2006/relationships" xmlns:m="http://schemas.openxmlformats.org/officeDocument/2006/math" xmlns:v="urn:schemas-microsoft-com:vml" xmlns:wp14="http://schemas.microsoft.com/office/word/2010/wordprocessingDrawing" xmlns:wp="http://schemas.openxmlformats.org/drawingml/2006/wordprocessingDrawing" xmlns:w10="urn:schemas-microsoft-com:office:word" xmlns:w="http://schemas.openxmlformats.org/wordprocessingml/2006/main" xmlns:w14="http://schemas.microsoft.com/office/word/2010/wordml" xmlns:w15="http://schemas.microsoft.com/office/word/2012/wordml" xmlns:w16cex="http://schemas.microsoft.com/office/word/2018/wordml/cex" xmlns:w16cid="http://schemas.microsoft.com/office/word/2016/wordml/cid" xmlns:w16="http://schemas.microsoft.com/office/word/2018/wordml" xmlns:w16sdtdh="http://schemas.microsoft.com/office/word/2020/wordml/sdtdatahash" xmlns:w16se="http://schemas.microsoft.com/office/word/2015/wordml/symex" xmlns:wpg="http://schemas.microsoft.com/office/word/2010/wordprocessingGroup" xmlns:wpi="http://schemas.microsoft.com/office/word/2010/wordprocessingInk" xmlns:wne="http://schemas.microsoft.com/office/word/2006/wordml" xmlns:wps="http://schemas.microsoft.com/office/word/2010/wordprocessingShape" mc:Ignorable="w14 w15 w16se w16cid w16 w16cex w16sdtdh wp14">
   <w:body>
     <w:p>
       <w:pPr>
@@ -25,8 +25,13 @@
           <w:color w:val="000000" w:themeColor="text1"/>
         </w:rPr>
       </w:pPr>
-      <w:r>
-        <w:t>CoreVest American Finance Lender LLC</w:t>
+      <w:proofErr w:type="spellStart"/>
+      <w:r>
+        <w:t>CoreVest</w:t>
+      </w:r>
+      <w:proofErr w:type="spellEnd"/>
+      <w:r>
+        <w:t xml:space="preserve"> American Finance Lender LLC</w:t>
       </w:r>
       <w:r>
         <w:br/>
@@ -110,7 +115,23 @@
         <w:pStyle w:val="Center"/>
       </w:pPr>
       <w:r>
-        <w:t>{Deal__r.Name}</w:t>
+        <w:t>{Deal__r.Borrower_Entity__</w:t>
+      </w:r>
+      <w:proofErr w:type="spellStart"/>
+      <w:r>
+        <w:t>r.Name</w:t>
+      </w:r>
+      <w:proofErr w:type="spellEnd"/>
+      <w:r>
+        <w:t xml:space="preserve"> | </w:t>
+      </w:r>
+      <w:proofErr w:type="spellStart"/>
+      <w:r>
+        <w:t>upperCase</w:t>
+      </w:r>
+      <w:proofErr w:type="spellEnd"/>
+      <w:r>
+        <w:t>}</w:t>
       </w:r>
       <w:r>
         <w:br/>
@@ -132,7 +153,23 @@
         <w:pStyle w:val="Center"/>
       </w:pPr>
       <w:r>
-        <w:t>{Property_Advances__r[0].Property__r.Title_Company__r.Name}</w:t>
+        <w:t>{</w:t>
+      </w:r>
+      <w:proofErr w:type="spellStart"/>
+      <w:r>
+        <w:t>Property_Advances__r</w:t>
+      </w:r>
+      <w:proofErr w:type="spellEnd"/>
+      <w:r>
+        <w:t>[0].Property__r.Title_Company__</w:t>
+      </w:r>
+      <w:proofErr w:type="spellStart"/>
+      <w:r>
+        <w:t>r.Name</w:t>
+      </w:r>
+      <w:proofErr w:type="spellEnd"/>
+      <w:r>
+        <w:t>}</w:t>
       </w:r>
       <w:r>
         <w:br/>
@@ -197,7 +234,23 @@
         <w:tab/>
       </w:r>
       <w:r>
-        <w:t>{Property_Advances__r[0].Property__r.County__c}</w:t>
+        <w:t>{</w:t>
+      </w:r>
+      <w:proofErr w:type="spellStart"/>
+      <w:r>
+        <w:t>Property_Advances__r</w:t>
+      </w:r>
+      <w:proofErr w:type="spellEnd"/>
+      <w:r>
+        <w:t>[0].</w:t>
+      </w:r>
+      <w:proofErr w:type="spellStart"/>
+      <w:r>
+        <w:t>Property__r.County__c</w:t>
+      </w:r>
+      <w:proofErr w:type="spellEnd"/>
+      <w:r>
+        <w:t>}</w:t>
       </w:r>
     </w:p>
     <w:p>
@@ -330,19 +383,67 @@
         <w:t xml:space="preserve">, by </w:t>
       </w:r>
       <w:r>
-        <w:t>{Deal__r.Name}</w:t>
-      </w:r>
-      <w:r>
-        <w:t xml:space="preserve">, </w:t>
+        <w:t>{Deal__r.Borrower_Entity__</w:t>
+      </w:r>
+      <w:proofErr w:type="spellStart"/>
+      <w:r>
+        <w:t>r.Name</w:t>
+      </w:r>
+      <w:proofErr w:type="spellEnd"/>
+      <w:r>
+        <w:t>}, a {</w:t>
+      </w:r>
+      <w:proofErr w:type="spellStart"/>
+      <w:r>
+        <w:t>Deal__r.Borrower_Entity__r.Company_Jurisdiction__c</w:t>
+      </w:r>
+      <w:proofErr w:type="spellEnd"/>
+      <w:r>
+        <w:t>} {</w:t>
+      </w:r>
+      <w:proofErr w:type="spellStart"/>
+      <w:r>
+        <w:t>Deal__r.Borrower_Entity__r.Entity_Type__c</w:t>
+      </w:r>
+      <w:proofErr w:type="spellEnd"/>
+      <w:r>
+        <w:t xml:space="preserve">}, </w:t>
       </w:r>
       <w:r>
         <w:t xml:space="preserve">as trustor, having an address at </w:t>
       </w:r>
       <w:r>
-        <w:t>{Deal__r.Account.BillingStreet}, {Deal__r.Account.BillingCity}, {Deal__r.Account.BillingState} {Deal__r.Account.BillingPostalCode}</w:t>
-      </w:r>
-      <w:r>
-        <w:t xml:space="preserve"> (</w:t>
+        <w:t>{Deal__r.Borrower_Entity__r.Address_1__c} {</w:t>
+      </w:r>
+      <w:proofErr w:type="spellStart"/>
+      <w:r>
+        <w:t>Deal__r.Borrower_Entity__r.City__c</w:t>
+      </w:r>
+      <w:proofErr w:type="spellEnd"/>
+      <w:r>
+        <w:t>}, {</w:t>
+      </w:r>
+      <w:proofErr w:type="spellStart"/>
+      <w:r>
+        <w:t>Deal__r.Borrower_Entity__r.State__c</w:t>
+      </w:r>
+      <w:proofErr w:type="spellEnd"/>
+      <w:r>
+        <w:t>} {</w:t>
+      </w:r>
+      <w:proofErr w:type="spellStart"/>
+      <w:r>
+        <w:t>Deal__r.Borrower_Entity__r.Zip__c</w:t>
+      </w:r>
+      <w:proofErr w:type="spellEnd"/>
+      <w:r>
+        <w:t>}</w:t>
+      </w:r>
+      <w:r>
+        <w:t xml:space="preserve"> </w:t>
+      </w:r>
+      <w:r>
+        <w:t>(</w:t>
       </w:r>
       <w:r>
         <w:rPr>
@@ -371,7 +472,23 @@
         <w:t xml:space="preserve">) to </w:t>
       </w:r>
       <w:r>
-        <w:t>{Property_Advances__r[0].Property__r.Title_Company__r.Name}</w:t>
+        <w:t>{</w:t>
+      </w:r>
+      <w:proofErr w:type="spellStart"/>
+      <w:r>
+        <w:t>Property_Advances__r</w:t>
+      </w:r>
+      <w:proofErr w:type="spellEnd"/>
+      <w:r>
+        <w:t>[0].Property__r.Title_Company__</w:t>
+      </w:r>
+      <w:proofErr w:type="spellStart"/>
+      <w:r>
+        <w:t>r.Name</w:t>
+      </w:r>
+      <w:proofErr w:type="spellEnd"/>
+      <w:r>
+        <w:t>}</w:t>
       </w:r>
       <w:r>
         <w:t xml:space="preserve">, as trustee, having an address of </w:t>
@@ -445,7 +562,15 @@
         <w:pStyle w:val="CenterBold"/>
       </w:pPr>
       <w:r>
-        <w:t>W I T N E S S E T H:</w:t>
+        <w:t xml:space="preserve">W I T N E S </w:t>
+      </w:r>
+      <w:proofErr w:type="spellStart"/>
+      <w:r>
+        <w:t>S</w:t>
+      </w:r>
+      <w:proofErr w:type="spellEnd"/>
+      <w:r>
+        <w:t xml:space="preserve"> E T H:</w:t>
       </w:r>
     </w:p>
     <w:p>
@@ -494,13 +619,45 @@
         <w:t xml:space="preserve">principal sum of </w:t>
       </w:r>
       <w:r>
-        <w:t>{Deal__r.LOC_Commitment__c | formatCurrencyText}</w:t>
+        <w:t>{</w:t>
+      </w:r>
+      <w:proofErr w:type="spellStart"/>
+      <w:r>
+        <w:t>Deal__r.LOC_Commitment__c</w:t>
+      </w:r>
+      <w:proofErr w:type="spellEnd"/>
+      <w:r>
+        <w:t xml:space="preserve"> | </w:t>
+      </w:r>
+      <w:proofErr w:type="spellStart"/>
+      <w:r>
+        <w:t>formatCurrencyText</w:t>
+      </w:r>
+      <w:proofErr w:type="spellEnd"/>
+      <w:r>
+        <w:t>}</w:t>
       </w:r>
       <w:r>
         <w:t xml:space="preserve"> (</w:t>
       </w:r>
       <w:r>
-        <w:t>{Deal__r.LOC_Commitment__c | formatCurrency}</w:t>
+        <w:t>{</w:t>
+      </w:r>
+      <w:proofErr w:type="spellStart"/>
+      <w:r>
+        <w:t>Deal__r.LOC_Commitment__c</w:t>
+      </w:r>
+      <w:proofErr w:type="spellEnd"/>
+      <w:r>
+        <w:t xml:space="preserve"> | </w:t>
+      </w:r>
+      <w:proofErr w:type="spellStart"/>
+      <w:r>
+        <w:t>formatCurrency</w:t>
+      </w:r>
+      <w:proofErr w:type="spellEnd"/>
+      <w:r>
+        <w:t>}</w:t>
       </w:r>
       <w:r>
         <w:t xml:space="preserve">) or so much thereof as </w:t>
@@ -518,7 +675,23 @@
         <w:t xml:space="preserve">be advanced pursuant to that certain Loan Agreement dated as of </w:t>
       </w:r>
       <w:r>
-        <w:t>{Deal__r.Loan_Effective_Date__c | formatDate}</w:t>
+        <w:t>{</w:t>
+      </w:r>
+      <w:proofErr w:type="spellStart"/>
+      <w:r>
+        <w:t>Deal__r.Loan_Effective_Date__c</w:t>
+      </w:r>
+      <w:proofErr w:type="spellEnd"/>
+      <w:r>
+        <w:t xml:space="preserve"> | </w:t>
+      </w:r>
+      <w:proofErr w:type="spellStart"/>
+      <w:r>
+        <w:t>formatDate</w:t>
+      </w:r>
+      <w:proofErr w:type="spellEnd"/>
+      <w:r>
+        <w:t>}</w:t>
       </w:r>
       <w:r>
         <w:t xml:space="preserve"> </w:t>
@@ -744,7 +917,23 @@
         <w:t xml:space="preserve">.  The real property located in the County of </w:t>
       </w:r>
       <w:r>
-        <w:t>{Property_Advances__r[0].Property__r.County__c}</w:t>
+        <w:t>{</w:t>
+      </w:r>
+      <w:proofErr w:type="spellStart"/>
+      <w:r>
+        <w:t>Property_Advances__r</w:t>
+      </w:r>
+      <w:proofErr w:type="spellEnd"/>
+      <w:r>
+        <w:t>[0].</w:t>
+      </w:r>
+      <w:proofErr w:type="spellStart"/>
+      <w:r>
+        <w:t>Property__r.County__c</w:t>
+      </w:r>
+      <w:proofErr w:type="spellEnd"/>
+      <w:r>
+        <w:t>}</w:t>
       </w:r>
       <w:r>
         <w:t xml:space="preserve">, State of New Mexico, identified on </w:t>
@@ -1036,7 +1225,39 @@
         <w:t>Leases and Rents</w:t>
       </w:r>
       <w:r>
-        <w:t xml:space="preserve">.  (i) All leases, subleases or subsubleases, lettings, licenses, concessions or other agreements (whether written or oral) pursuant to which any Person is granted a possessory interest in, or right to use or occupy all or any portion of the Land and the Improvements, and every modification, amendment, extension, renewal, replacement, or other agreement relating to such leases, subleases, subsubleases, or other agreements entered into in connection with such leases, subleases, subsubleases, or other agreements and every guarantee of the performance and observance of the covenants, conditions and agreements to be performed and observed by the other party thereto, heretofore or hereafter entered into, whether before or after the filing by or against Trustor of any petition for relief under 11 U.S.C. §101 et seq., as the same may be amended from time to time (the </w:t>
+        <w:t>.  (</w:t>
+      </w:r>
+      <w:proofErr w:type="spellStart"/>
+      <w:r>
+        <w:t>i</w:t>
+      </w:r>
+      <w:proofErr w:type="spellEnd"/>
+      <w:r>
+        <w:t xml:space="preserve">) All leases, subleases or </w:t>
+      </w:r>
+      <w:proofErr w:type="spellStart"/>
+      <w:r>
+        <w:t>subsubleases</w:t>
+      </w:r>
+      <w:proofErr w:type="spellEnd"/>
+      <w:r>
+        <w:t xml:space="preserve">, lettings, licenses, concessions or other agreements (whether written or oral) pursuant to which any Person is granted a possessory interest in, or right to use or occupy all or any portion of the Land and the Improvements, and every modification, amendment, extension, renewal, replacement, or other agreement relating to such leases, subleases, </w:t>
+      </w:r>
+      <w:proofErr w:type="spellStart"/>
+      <w:r>
+        <w:t>subsubleases</w:t>
+      </w:r>
+      <w:proofErr w:type="spellEnd"/>
+      <w:r>
+        <w:t xml:space="preserve">, or other agreements entered into in connection with such leases, subleases, </w:t>
+      </w:r>
+      <w:proofErr w:type="spellStart"/>
+      <w:r>
+        <w:t>subsubleases</w:t>
+      </w:r>
+      <w:proofErr w:type="spellEnd"/>
+      <w:r>
+        <w:t xml:space="preserve">, or other agreements and every guarantee of the performance and observance of the covenants, conditions and agreements to be performed and observed by the other party thereto, heretofore or hereafter entered into, whether before or after the filing by or against Trustor of any petition for relief under 11 U.S.C. §101 et seq., as the same may be amended from time to time (the </w:t>
       </w:r>
       <w:r>
         <w:rPr>
@@ -1166,7 +1387,15 @@
       </w:r>
       <w:r>
         <w:lastRenderedPageBreak/>
-        <w:t>acknowledge receipt for all Rents payable or receivable under the Leases and all sums payable under the Lease Guaranties or pursuant thereto (and to apply the same to the payment of the Debt or the Other Obligations), and to do all other things which Trustor or any lessor is or may become entitled to do under any of the Leases or Lease Guaranties; (vi) the right, subject to the provisions of the Loan Agreement, at Beneficiary's option, upon revocation of the license granted herein, to enter upon the Property in person, by agent or by court-appointed receiver, to collect the Rents; (vii) during the continuance of an Event of Default, Trustor's irrevocable power of attorney, coupled with an interest, to take any or all other actions designated by Beneficiary for the proper management and preservation of the Land and Improvements; and (viii) any and all other rights of Trustor in and to the items set forth in subsections (i) through (vii) above, and all amendments, modifications, replacements, renewals and substitutions thereof;</w:t>
+        <w:t>acknowledge receipt for all Rents payable or receivable under the Leases and all sums payable under the Lease Guaranties or pursuant thereto (and to apply the same to the payment of the Debt or the Other Obligations), and to do all other things which Trustor or any lessor is or may become entitled to do under any of the Leases or Lease Guaranties; (vi) the right, subject to the provisions of the Loan Agreement, at Beneficiary's option, upon revocation of the license granted herein, to enter upon the Property in person, by agent or by court-appointed receiver, to collect the Rents; (vii) during the continuance of an Event of Default, Trustor's irrevocable power of attorney, coupled with an interest, to take any or all other actions designated by Beneficiary for the proper management and preservation of the Land and Improvements; and (viii) any and all other rights of Trustor in and to the items set forth in subsections (</w:t>
+      </w:r>
+      <w:proofErr w:type="spellStart"/>
+      <w:r>
+        <w:t>i</w:t>
+      </w:r>
+      <w:proofErr w:type="spellEnd"/>
+      <w:r>
+        <w:t>) through (vii) above, and all amendments, modifications, replacements, renewals and substitutions thereof;</w:t>
       </w:r>
     </w:p>
     <w:p>
@@ -1250,7 +1479,15 @@
         <w:t>Intellectual Property</w:t>
       </w:r>
       <w:r>
-        <w:t>.  All tradenames, trademarks, servicemarks, logos, copyrights, goodwill, URLs or other online media, books and records and all other general intangibles relating to or used in connection with the operation of the Property;</w:t>
+        <w:t xml:space="preserve">.  All tradenames, trademarks, </w:t>
+      </w:r>
+      <w:proofErr w:type="spellStart"/>
+      <w:r>
+        <w:t>servicemarks</w:t>
+      </w:r>
+      <w:proofErr w:type="spellEnd"/>
+      <w:r>
+        <w:t>, logos, copyrights, goodwill, URLs or other online media, books and records and all other general intangibles relating to or used in connection with the operation of the Property;</w:t>
       </w:r>
     </w:p>
     <w:p>
@@ -1826,7 +2063,15 @@
         <w:pStyle w:val="Heading3"/>
       </w:pPr>
       <w:r>
-        <w:t>Without limiting the generality of the foregoing, and without limitation as to any other right or remedy provided to Beneficiary in this Deed of Trust or the other Loan Documents, in the case and during the continuance of an Event of Default (i) Beneficiary shall have the right to pursue all of its rights and remedies under this Deed of Trust and the Loan Documents, at law and/or in equity, in one proceeding, or separately and independently in separate proceedings from time to time, as Beneficiary, in its sole and absolute discretion, shall determine from time to time, (ii) Beneficiary shall not be required to either marshal assets, sell the Property and/or any Other Collateral in any particular order of alienation (and may sell the same simultaneously and together or separately), or be subject to any "one action" or "election of remedies" law or rule with respect to the Property and/or any Other Collateral, (iii) the exercise by Beneficiary of any remedies against any one item of Property and/or any Other Collateral will not impede Beneficiary from subsequently or simultaneously exercising remedies against any other item of Property and/or Other Collateral, (iv) all liens and other rights, remedies or privileges provided to Beneficiary herein shall remain in full force and effect until Beneficiary has exhausted all of its remedies against the Property and all Property has been foreclosed, sold and/or otherwise realized upon in satisfaction of the Debt, and (v) Beneficiary may resort for the payment of the Debt to any security held by Beneficiary in such order and manner as Beneficiary, in its discretion, may elect and Beneficiary may take action to recover the Debt, or any portion thereof, or to enforce any covenant hereof without prejudice to the right of Beneficiary thereafter to foreclose this Deed of Trust.</w:t>
+        <w:t>Without limiting the generality of the foregoing, and without limitation as to any other right or remedy provided to Beneficiary in this Deed of Trust or the other Loan Documents, in the case and during the continuance of an Event of Default (</w:t>
+      </w:r>
+      <w:proofErr w:type="spellStart"/>
+      <w:r>
+        <w:t>i</w:t>
+      </w:r>
+      <w:proofErr w:type="spellEnd"/>
+      <w:r>
+        <w:t>) Beneficiary shall have the right to pursue all of its rights and remedies under this Deed of Trust and the Loan Documents, at law and/or in equity, in one proceeding, or separately and independently in separate proceedings from time to time, as Beneficiary, in its sole and absolute discretion, shall determine from time to time, (ii) Beneficiary shall not be required to either marshal assets, sell the Property and/or any Other Collateral in any particular order of alienation (and may sell the same simultaneously and together or separately), or be subject to any "one action" or "election of remedies" law or rule with respect to the Property and/or any Other Collateral, (iii) the exercise by Beneficiary of any remedies against any one item of Property and/or any Other Collateral will not impede Beneficiary from subsequently or simultaneously exercising remedies against any other item of Property and/or Other Collateral, (iv) all liens and other rights, remedies or privileges provided to Beneficiary herein shall remain in full force and effect until Beneficiary has exhausted all of its remedies against the Property and all Property has been foreclosed, sold and/or otherwise realized upon in satisfaction of the Debt, and (v) Beneficiary may resort for the payment of the Debt to any security held by Beneficiary in such order and manner as Beneficiary, in its discretion, may elect and Beneficiary may take action to recover the Debt, or any portion thereof, or to enforce any covenant hereof without prejudice to the right of Beneficiary thereafter to foreclose this Deed of Trust.</w:t>
       </w:r>
     </w:p>
     <w:p>
@@ -1917,7 +2162,15 @@
         <w:t>Section 1.03</w:t>
       </w:r>
       <w:r>
-        <w:t xml:space="preserve"> herein) and the Loan Agreement, the terms of the Loan Agreement shall control. Without limiting the generality of the foregoing, Trustor (i) agrees to insure, repair, maintain and restore damage to the Property, pay Taxes, Impositions including HOA Fees and other charges assessed against the Property, and comply with Legal Requirements, in accordance with the Loan Agreement, and (ii) agrees that the proceeds of insurance and condemnation awards shall be settled, held, applied and/or disbursed in accordance with the Loan Agreement.</w:t>
+        <w:t xml:space="preserve"> herein) and the Loan Agreement, the terms of the Loan Agreement shall control. Without limiting the generality of the foregoing, Trustor (</w:t>
+      </w:r>
+      <w:proofErr w:type="spellStart"/>
+      <w:r>
+        <w:t>i</w:t>
+      </w:r>
+      <w:proofErr w:type="spellEnd"/>
+      <w:r>
+        <w:t>) agrees to insure, repair, maintain and restore damage to the Property, pay Taxes, Impositions including HOA Fees and other charges assessed against the Property, and comply with Legal Requirements, in accordance with the Loan Agreement, and (ii) agrees that the proceeds of insurance and condemnation awards shall be settled, held, applied and/or disbursed in accordance with the Loan Agreement.</w:t>
       </w:r>
     </w:p>
     <w:p>
@@ -2031,7 +2284,15 @@
         <w:t>Section 1.02</w:t>
       </w:r>
       <w:r>
-        <w:t>, Beneficiary is not undertaking the performance of (i) any obligations under the Leases, or (ii) any obligations with respect to any other agreements, contracts, certificates, instruments, franchises, permits, trademarks, licenses or other documents.</w:t>
+        <w:t>, Beneficiary is not undertaking the performance of (</w:t>
+      </w:r>
+      <w:proofErr w:type="spellStart"/>
+      <w:r>
+        <w:t>i</w:t>
+      </w:r>
+      <w:proofErr w:type="spellEnd"/>
+      <w:r>
+        <w:t>) any obligations under the Leases, or (ii) any obligations with respect to any other agreements, contracts, certificates, instruments, franchises, permits, trademarks, licenses or other documents.</w:t>
       </w:r>
     </w:p>
     <w:p>
@@ -2111,7 +2372,15 @@
         <w:t>Section 5.02</w:t>
       </w:r>
       <w:r>
-        <w:t>.  Notwithstanding anything to the contrary in the immediately preceding sentence, Beneficiary shall not execute any documents as attorney in fact for Trustor unless (i) Trustor shall have failed or refused to execute the same within five (5) days after delivery of Beneficiary's request to Trustor or (ii) an Event of Default is continuing.</w:t>
+        <w:t>.  Notwithstanding anything to the contrary in the immediately preceding sentence, Beneficiary shall not execute any documents as attorney in fact for Trustor unless (</w:t>
+      </w:r>
+      <w:proofErr w:type="spellStart"/>
+      <w:r>
+        <w:t>i</w:t>
+      </w:r>
+      <w:proofErr w:type="spellEnd"/>
+      <w:r>
+        <w:t>) Trustor shall have failed or refused to execute the same within five (5) days after delivery of Beneficiary's request to Trustor or (ii) an Event of Default is continuing.</w:t>
       </w:r>
     </w:p>
     <w:p>
@@ -2355,7 +2624,15 @@
         <w:t>Section 1.02</w:t>
       </w:r>
       <w:r>
-        <w:t xml:space="preserve"> hereof shall automatically be revoked and Beneficiary may enter into or upon the Property, either personally or by its agents, nominees or attorneys and dispossess Trustor and its agents and servants therefrom, without liability for trespass, damages or otherwise and exclude Trustor and its agents or servants wholly therefrom, and take possession of all books, records and accounts relating thereto and Trustor agrees to surrender possession of the Property and of such books, records and accounts to Beneficiary upon demand, and thereupon Beneficiary may do such acts and things as Beneficiary deems necessary or desirable to protect the security hereof, including without limitation, (i) use, operate, manage, control, insure, maintain, repair, restore and otherwise deal with all and every part of the Property and conduct the business thereat on such terms and for such period of time as Beneficiary may deem proper; (ii) complete any construction on the Property in such manner and form as Beneficiary deems advisable; (iii) make alterations, additions, renewals, replacements and improvements to or on the Property; (iv) exercise all rights and powers of </w:t>
+        <w:t xml:space="preserve"> hereof shall automatically be revoked and Beneficiary may enter into or upon the Property, either personally or by its agents, nominees or attorneys and dispossess Trustor and its agents and servants therefrom, without liability for trespass, damages or otherwise and exclude Trustor and its agents or servants wholly therefrom, and take possession of all books, records and accounts relating thereto and Trustor agrees to surrender possession of the Property and of such books, records and accounts to Beneficiary upon demand, and thereupon Beneficiary may do such acts and things as Beneficiary deems necessary or desirable to protect the security hereof, including without limitation, (</w:t>
+      </w:r>
+      <w:proofErr w:type="spellStart"/>
+      <w:r>
+        <w:t>i</w:t>
+      </w:r>
+      <w:proofErr w:type="spellEnd"/>
+      <w:r>
+        <w:t xml:space="preserve">) use, operate, manage, control, insure, maintain, repair, restore and otherwise deal with all and every part of the Property and conduct the business thereat on such terms and for such period of time as Beneficiary may deem proper; (ii) complete any construction on the Property in such manner and form as Beneficiary deems advisable; (iii) make alterations, additions, renewals, replacements and improvements to or on the Property; (iv) exercise all rights and powers of </w:t>
       </w:r>
       <w:r>
         <w:lastRenderedPageBreak/>
@@ -2367,7 +2644,15 @@
         <w:pStyle w:val="Heading3"/>
       </w:pPr>
       <w:r>
-        <w:t>exercise any and all rights and remedies granted to a secured party upon default under the Uniform Commercial Code, including, without limiting the generality of the foregoing: (i) the right to take possession of the Fixtures, the Equipment and/or the Personal Property, or any part thereof, and to take such other measures as Beneficiary may deem necessary for the care, protection and preservation of the Fixtures, the Equipment and the Personal Property, and (ii) request Trustor, at its sole cost and expense, to assemble the Fixtures, the Equipment and/or the Personal Property and make it available to Beneficiary at a convenient place acceptable to Beneficiary.  Any notice of sale, disposition or other intended action by Beneficiary with respect to the Fixtures, the Equipment and/or the Personal Property sent to Trustor in accordance with the provisions hereof at least ten (10) days prior to such action, shall constitute commercially reasonable notice to Trustor;</w:t>
+        <w:t>exercise any and all rights and remedies granted to a secured party upon default under the Uniform Commercial Code, including, without limiting the generality of the foregoing: (</w:t>
+      </w:r>
+      <w:proofErr w:type="spellStart"/>
+      <w:r>
+        <w:t>i</w:t>
+      </w:r>
+      <w:proofErr w:type="spellEnd"/>
+      <w:r>
+        <w:t>) the right to take possession of the Fixtures, the Equipment and/or the Personal Property, or any part thereof, and to take such other measures as Beneficiary may deem necessary for the care, protection and preservation of the Fixtures, the Equipment and the Personal Property, and (ii) request Trustor, at its sole cost and expense, to assemble the Fixtures, the Equipment and/or the Personal Property and make it available to Beneficiary at a convenient place acceptable to Beneficiary.  Any notice of sale, disposition or other intended action by Beneficiary with respect to the Fixtures, the Equipment and/or the Personal Property sent to Trustor in accordance with the provisions hereof at least ten (10) days prior to such action, shall constitute commercially reasonable notice to Trustor;</w:t>
       </w:r>
     </w:p>
     <w:p>
@@ -2475,7 +2760,15 @@
         <w:pStyle w:val="Heading3"/>
       </w:pPr>
       <w:r>
-        <w:t>The failure of Beneficiary to insist upon strict performance of any term hereof shall not be deemed to be a waiver of any term of this Deed of Trust.  Trustor shall not be relieved of Trustor's obligations hereunder by reason of (i) the failure of Beneficiary to comply with any request of Trustor or any guarantor or indemnitor with respect to the Loan to take any action to foreclose this Deed of Trust or otherwise enforce any of the provisions hereof or of the Note or the other Loan Documents, (ii) the release, regardless of consideration, of the whole or any part of the Property, or of any Person liable for the Obligations or any portion thereof, or (iii) any agreement or stipulation by Beneficiary extending the time of payment or otherwise modifying or supplementing the terms of the Note, this Deed of Trust or the other Loan Documents.</w:t>
+        <w:t>The failure of Beneficiary to insist upon strict performance of any term hereof shall not be deemed to be a waiver of any term of this Deed of Trust.  Trustor shall not be relieved of Trustor's obligations hereunder by reason of (</w:t>
+      </w:r>
+      <w:proofErr w:type="spellStart"/>
+      <w:r>
+        <w:t>i</w:t>
+      </w:r>
+      <w:proofErr w:type="spellEnd"/>
+      <w:r>
+        <w:t>) the failure of Beneficiary to comply with any request of Trustor or any guarantor or indemnitor with respect to the Loan to take any action to foreclose this Deed of Trust or otherwise enforce any of the provisions hereof or of the Note or the other Loan Documents, (ii) the release, regardless of consideration, of the whole or any part of the Property, or of any Person liable for the Obligations or any portion thereof, or (iii) any agreement or stipulation by Beneficiary extending the time of payment or otherwise modifying or supplementing the terms of the Note, this Deed of Trust or the other Loan Documents.</w:t>
       </w:r>
     </w:p>
     <w:p>
@@ -2901,7 +3194,15 @@
         <w:t>No Oral Change</w:t>
       </w:r>
       <w:r>
-        <w:t>.  This Deed of Trust, and any provisions hereof, may not be modified, amended, waived, extended, changed, discharged or terminated orally or by any act or failure to act on the part of Trustor or Beneficiary, but only by an agreement in writing signed by the party(ies) against whom enforcement of any modification, amendment, waiver, extension, change, discharge or termination is sought.</w:t>
+        <w:t>.  This Deed of Trust, and any provisions hereof, may not be modified, amended, waived, extended, changed, discharged or terminated orally or by any act or failure to act on the part of Trustor or Beneficiary, but only by an agreement in writing signed by the party(</w:t>
+      </w:r>
+      <w:proofErr w:type="spellStart"/>
+      <w:r>
+        <w:t>ies</w:t>
+      </w:r>
+      <w:proofErr w:type="spellEnd"/>
+      <w:r>
+        <w:t>) against whom enforcement of any modification, amendment, waiver, extension, change, discharge or termination is sought.</w:t>
       </w:r>
     </w:p>
     <w:p>
@@ -3037,7 +3338,15 @@
       </w:r>
       <w:r>
         <w:lastRenderedPageBreak/>
-        <w:t>liability for interest on any monies received by it hereunder.  Trustee may resign by giving of notice of such resignation in writing to Beneficiary.  If Trustee shall die, resign or become disqualified from acting in the execution of this trust or shall fail or refuse to exercise the same when requested by Beneficiary or if for any or no reason and without cause Beneficiary shall prefer to appoint a substitute trustee to act instead of the original Trustee named herein, or any prior successor or substitute trustee, Beneficiary shall, without any formality or notice to Trustor or any other person, have full power to appoint a substitute trustee and, if Beneficiary so elects, several substitute trustees in succession who shall succeed to all the estate, rights, powers and duties of the aforenamed Trustee.  Each appointment and substitution shall be evidenced by an instrument in writing which shall recite the parties to, and the book and page of record or instrument number of, this Deed of Trust, and the description of the real property herein described, which instrument, executed and acknowledged by Beneficiary, shall (i) be conclusive proof of the proper substitution and appointment of such successor Trustee or Trustees, (ii) duly assign and transfer all the estates, properties, rights, powers and trusts of Trustee so ceasing to act and (iii) be notice of such proper substitution and appointment to all parties in interest.  In addition, such Trustee ceasing to act shall duly assign, transfer, and deliver any of the property and monies held by Trustee to the successor Trustee so appointed in its place.  The Trustee may act in the execution of this trust and may authorize one or more parties to act on its behalf to perform the ministerial functions required of it hereunder, including without limitation, the transmittal and posting of any notices and it shall not be necessary for any Trustee to be present in person at any foreclosure sale.</w:t>
+        <w:t>liability for interest on any monies received by it hereunder.  Trustee may resign by giving of notice of such resignation in writing to Beneficiary.  If Trustee shall die, resign or become disqualified from acting in the execution of this trust or shall fail or refuse to exercise the same when requested by Beneficiary or if for any or no reason and without cause Beneficiary shall prefer to appoint a substitute trustee to act instead of the original Trustee named herein, or any prior successor or substitute trustee, Beneficiary shall, without any formality or notice to Trustor or any other person, have full power to appoint a substitute trustee and, if Beneficiary so elects, several substitute trustees in succession who shall succeed to all the estate, rights, powers and duties of the aforenamed Trustee.  Each appointment and substitution shall be evidenced by an instrument in writing which shall recite the parties to, and the book and page of record or instrument number of, this Deed of Trust, and the description of the real property herein described, which instrument, executed and acknowledged by Beneficiary, shall (</w:t>
+      </w:r>
+      <w:proofErr w:type="spellStart"/>
+      <w:r>
+        <w:t>i</w:t>
+      </w:r>
+      <w:proofErr w:type="spellEnd"/>
+      <w:r>
+        <w:t>) be conclusive proof of the proper substitution and appointment of such successor Trustee or Trustees, (ii) duly assign and transfer all the estates, properties, rights, powers and trusts of Trustee so ceasing to act and (iii) be notice of such proper substitution and appointment to all parties in interest.  In addition, such Trustee ceasing to act shall duly assign, transfer, and deliver any of the property and monies held by Trustee to the successor Trustee so appointed in its place.  The Trustee may act in the execution of this trust and may authorize one or more parties to act on its behalf to perform the ministerial functions required of it hereunder, including without limitation, the transmittal and posting of any notices and it shall not be necessary for any Trustee to be present in person at any foreclosure sale.</w:t>
       </w:r>
     </w:p>
     <w:p>
@@ -3267,7 +3576,23 @@
         <w:t xml:space="preserve">.  This Deed of Trust is given to secure not only existing indebtedness, but also such future advances, whether such advances are obligatory or are to be made at the option of the Beneficiary, or otherwise, as are made within twenty (20) years from the date hereof, to the same extent as if such future advances were made on the date of the execution of this Deed of Trust.  The total amount of indebtedness that may be so secured may decrease or increase from time to time, but the total unpaid balance so secured at one time shall not exceed </w:t>
       </w:r>
       <w:r>
-        <w:t>{Deal__r.LOC_Commitment__c | formatCurrency}</w:t>
+        <w:t>{</w:t>
+      </w:r>
+      <w:proofErr w:type="spellStart"/>
+      <w:r>
+        <w:t>Deal__r.LOC_Commitment__c</w:t>
+      </w:r>
+      <w:proofErr w:type="spellEnd"/>
+      <w:r>
+        <w:t xml:space="preserve"> | </w:t>
+      </w:r>
+      <w:proofErr w:type="spellStart"/>
+      <w:r>
+        <w:t>formatCurrency</w:t>
+      </w:r>
+      <w:proofErr w:type="spellEnd"/>
+      <w:r>
+        <w:t>}</w:t>
       </w:r>
       <w:r>
         <w:t>, (if blank, twice the amount secured by this Deed of Trust) plus interest thereon, and any disbursements made for the payment of taxes, levies or insurance on the Property, plus interest thereon.]</w:t>
@@ -3332,7 +3657,58 @@
           <w:b/>
           <w:bCs/>
         </w:rPr>
-        <w:t>{Deal__r.Name}</w:t>
+        <w:t>{Deal__r.Borrower_Entity__</w:t>
+      </w:r>
+      <w:proofErr w:type="spellStart"/>
+      <w:r>
+        <w:rPr>
+          <w:b/>
+          <w:bCs/>
+        </w:rPr>
+        <w:t>r.Name</w:t>
+      </w:r>
+      <w:proofErr w:type="spellEnd"/>
+      <w:r>
+        <w:rPr>
+          <w:b/>
+          <w:bCs/>
+        </w:rPr>
+        <w:t xml:space="preserve"> | </w:t>
+      </w:r>
+      <w:proofErr w:type="spellStart"/>
+      <w:r>
+        <w:rPr>
+          <w:b/>
+          <w:bCs/>
+        </w:rPr>
+        <w:t>upperCase</w:t>
+      </w:r>
+      <w:proofErr w:type="spellEnd"/>
+      <w:r>
+        <w:rPr>
+          <w:b/>
+          <w:bCs/>
+        </w:rPr>
+        <w:t>}</w:t>
+      </w:r>
+      <w:r>
+        <w:t>, a {</w:t>
+      </w:r>
+      <w:proofErr w:type="spellStart"/>
+      <w:r>
+        <w:t>Deal__r.Borrower_Entity__r.Company_Jurisdiction__c</w:t>
+      </w:r>
+      <w:proofErr w:type="spellEnd"/>
+      <w:r>
+        <w:t>} {</w:t>
+      </w:r>
+      <w:proofErr w:type="spellStart"/>
+      <w:r>
+        <w:t>Deal__r.Borrower_Entity__r.Entity_Type__c</w:t>
+      </w:r>
+      <w:proofErr w:type="spellEnd"/>
+      <w:r>
+        <w:t>}</w:t>
       </w:r>
     </w:p>
     <w:p>
@@ -3600,7 +3976,21 @@
               <w:rPr>
                 <w:sz w:val="20"/>
               </w:rPr>
-              <w:t>{Property__r.City__c}</w:t>
+              <w:t>{</w:t>
+            </w:r>
+            <w:proofErr w:type="spellStart"/>
+            <w:r>
+              <w:rPr>
+                <w:sz w:val="20"/>
+              </w:rPr>
+              <w:t>Property__r.City__c</w:t>
+            </w:r>
+            <w:proofErr w:type="spellEnd"/>
+            <w:r>
+              <w:rPr>
+                <w:sz w:val="20"/>
+              </w:rPr>
+              <w:t>}</w:t>
             </w:r>
           </w:p>
         </w:tc>
@@ -3621,7 +4011,21 @@
               <w:rPr>
                 <w:sz w:val="20"/>
               </w:rPr>
-              <w:t>{Property__r.County__c}</w:t>
+              <w:t>{</w:t>
+            </w:r>
+            <w:proofErr w:type="spellStart"/>
+            <w:r>
+              <w:rPr>
+                <w:sz w:val="20"/>
+              </w:rPr>
+              <w:t>Property__r.County__c</w:t>
+            </w:r>
+            <w:proofErr w:type="spellEnd"/>
+            <w:r>
+              <w:rPr>
+                <w:sz w:val="20"/>
+              </w:rPr>
+              <w:t>}</w:t>
             </w:r>
           </w:p>
         </w:tc>
@@ -3642,7 +4046,35 @@
               <w:rPr>
                 <w:sz w:val="20"/>
               </w:rPr>
-              <w:t>{Property__r.State__c}, {Property__r.ZipCode__c}</w:t>
+              <w:t>{</w:t>
+            </w:r>
+            <w:proofErr w:type="spellStart"/>
+            <w:r>
+              <w:rPr>
+                <w:sz w:val="20"/>
+              </w:rPr>
+              <w:t>Property__r.State__c</w:t>
+            </w:r>
+            <w:proofErr w:type="spellEnd"/>
+            <w:r>
+              <w:rPr>
+                <w:sz w:val="20"/>
+              </w:rPr>
+              <w:t>}, {Property__r.</w:t>
+            </w:r>
+            <w:proofErr w:type="spellStart"/>
+            <w:r>
+              <w:rPr>
+                <w:sz w:val="20"/>
+              </w:rPr>
+              <w:t>ZipCode</w:t>
+            </w:r>
+            <w:proofErr w:type="spellEnd"/>
+            <w:r>
+              <w:rPr>
+                <w:sz w:val="20"/>
+              </w:rPr>
+              <w:t>__c}</w:t>
             </w:r>
           </w:p>
           <w:p>
@@ -3657,7 +4089,21 @@
               <w:rPr>
                 <w:sz w:val="20"/>
               </w:rPr>
-              <w:t>{/Property_Advances__r}</w:t>
+              <w:t>{/</w:t>
+            </w:r>
+            <w:proofErr w:type="spellStart"/>
+            <w:r>
+              <w:rPr>
+                <w:sz w:val="20"/>
+              </w:rPr>
+              <w:t>Property_Advances__r</w:t>
+            </w:r>
+            <w:proofErr w:type="spellEnd"/>
+            <w:r>
+              <w:rPr>
+                <w:sz w:val="20"/>
+              </w:rPr>
+              <w:t>}</w:t>
             </w:r>
           </w:p>
         </w:tc>
@@ -3731,7 +4177,7 @@
 </file>
 
 <file path=word/endnotes.xml><?xml version="1.0" encoding="utf-8"?>
-<w:endnotes xmlns:wpc="http://schemas.microsoft.com/office/word/2010/wordprocessingCanvas" xmlns:cx="http://schemas.microsoft.com/office/drawing/2014/chartex" xmlns:cx1="http://schemas.microsoft.com/office/drawing/2015/9/8/chartex" xmlns:cx2="http://schemas.microsoft.com/office/drawing/2015/10/21/chartex" xmlns:cx3="http://schemas.microsoft.com/office/drawing/2016/5/9/chartex" xmlns:cx4="http://schemas.microsoft.com/office/drawing/2016/5/10/chartex" xmlns:cx5="http://schemas.microsoft.com/office/drawing/2016/5/11/chartex" xmlns:cx6="http://schemas.microsoft.com/office/drawing/2016/5/12/chartex" xmlns:cx7="http://schemas.microsoft.com/office/drawing/2016/5/13/chartex" xmlns:cx8="http://schemas.microsoft.com/office/drawing/2016/5/14/chartex" xmlns:mc="http://schemas.openxmlformats.org/markup-compatibility/2006" xmlns:aink="http://schemas.microsoft.com/office/drawing/2016/ink" xmlns:am3d="http://schemas.microsoft.com/office/drawing/2017/model3d" xmlns:o="urn:schemas-microsoft-com:office:office" xmlns:r="http://schemas.openxmlformats.org/officeDocument/2006/relationships" xmlns:m="http://schemas.openxmlformats.org/officeDocument/2006/math" xmlns:v="urn:schemas-microsoft-com:vml" xmlns:wp14="http://schemas.microsoft.com/office/word/2010/wordprocessingDrawing" xmlns:wp="http://schemas.openxmlformats.org/drawingml/2006/wordprocessingDrawing" xmlns:w10="urn:schemas-microsoft-com:office:word" xmlns:w="http://schemas.openxmlformats.org/wordprocessingml/2006/main" xmlns:w14="http://schemas.microsoft.com/office/word/2010/wordml" xmlns:w15="http://schemas.microsoft.com/office/word/2012/wordml" xmlns:w16cex="http://schemas.microsoft.com/office/word/2018/wordml/cex" xmlns:w16cid="http://schemas.microsoft.com/office/word/2016/wordml/cid" xmlns:w16="http://schemas.microsoft.com/office/word/2018/wordml" xmlns:w16se="http://schemas.microsoft.com/office/word/2015/wordml/symex" xmlns:wpg="http://schemas.microsoft.com/office/word/2010/wordprocessingGroup" xmlns:wpi="http://schemas.microsoft.com/office/word/2010/wordprocessingInk" xmlns:wne="http://schemas.microsoft.com/office/word/2006/wordml" xmlns:wps="http://schemas.microsoft.com/office/word/2010/wordprocessingShape" mc:Ignorable="w14 w15 w16se w16cid w16 w16cex wp14">
+<w:endnotes xmlns:wpc="http://schemas.microsoft.com/office/word/2010/wordprocessingCanvas" xmlns:cx="http://schemas.microsoft.com/office/drawing/2014/chartex" xmlns:cx1="http://schemas.microsoft.com/office/drawing/2015/9/8/chartex" xmlns:cx2="http://schemas.microsoft.com/office/drawing/2015/10/21/chartex" xmlns:cx3="http://schemas.microsoft.com/office/drawing/2016/5/9/chartex" xmlns:cx4="http://schemas.microsoft.com/office/drawing/2016/5/10/chartex" xmlns:cx5="http://schemas.microsoft.com/office/drawing/2016/5/11/chartex" xmlns:cx6="http://schemas.microsoft.com/office/drawing/2016/5/12/chartex" xmlns:cx7="http://schemas.microsoft.com/office/drawing/2016/5/13/chartex" xmlns:cx8="http://schemas.microsoft.com/office/drawing/2016/5/14/chartex" xmlns:mc="http://schemas.openxmlformats.org/markup-compatibility/2006" xmlns:aink="http://schemas.microsoft.com/office/drawing/2016/ink" xmlns:am3d="http://schemas.microsoft.com/office/drawing/2017/model3d" xmlns:o="urn:schemas-microsoft-com:office:office" xmlns:r="http://schemas.openxmlformats.org/officeDocument/2006/relationships" xmlns:m="http://schemas.openxmlformats.org/officeDocument/2006/math" xmlns:v="urn:schemas-microsoft-com:vml" xmlns:wp14="http://schemas.microsoft.com/office/word/2010/wordprocessingDrawing" xmlns:wp="http://schemas.openxmlformats.org/drawingml/2006/wordprocessingDrawing" xmlns:w10="urn:schemas-microsoft-com:office:word" xmlns:w="http://schemas.openxmlformats.org/wordprocessingml/2006/main" xmlns:w14="http://schemas.microsoft.com/office/word/2010/wordml" xmlns:w15="http://schemas.microsoft.com/office/word/2012/wordml" xmlns:w16cex="http://schemas.microsoft.com/office/word/2018/wordml/cex" xmlns:w16cid="http://schemas.microsoft.com/office/word/2016/wordml/cid" xmlns:w16="http://schemas.microsoft.com/office/word/2018/wordml" xmlns:w16sdtdh="http://schemas.microsoft.com/office/word/2020/wordml/sdtdatahash" xmlns:w16se="http://schemas.microsoft.com/office/word/2015/wordml/symex" xmlns:wpg="http://schemas.microsoft.com/office/word/2010/wordprocessingGroup" xmlns:wpi="http://schemas.microsoft.com/office/word/2010/wordprocessingInk" xmlns:wne="http://schemas.microsoft.com/office/word/2006/wordml" xmlns:wps="http://schemas.microsoft.com/office/word/2010/wordprocessingShape" mc:Ignorable="w14 w15 w16se w16cid w16 w16cex w16sdtdh wp14">
   <w:endnote w:type="separator" w:id="-1">
     <w:p>
       <w:pPr>
@@ -3758,7 +4204,7 @@
 </file>
 
 <file path=word/footer1.xml><?xml version="1.0" encoding="utf-8"?>
-<w:ftr xmlns:wpc="http://schemas.microsoft.com/office/word/2010/wordprocessingCanvas" xmlns:cx="http://schemas.microsoft.com/office/drawing/2014/chartex" xmlns:cx1="http://schemas.microsoft.com/office/drawing/2015/9/8/chartex" xmlns:cx2="http://schemas.microsoft.com/office/drawing/2015/10/21/chartex" xmlns:cx3="http://schemas.microsoft.com/office/drawing/2016/5/9/chartex" xmlns:cx4="http://schemas.microsoft.com/office/drawing/2016/5/10/chartex" xmlns:cx5="http://schemas.microsoft.com/office/drawing/2016/5/11/chartex" xmlns:cx6="http://schemas.microsoft.com/office/drawing/2016/5/12/chartex" xmlns:cx7="http://schemas.microsoft.com/office/drawing/2016/5/13/chartex" xmlns:cx8="http://schemas.microsoft.com/office/drawing/2016/5/14/chartex" xmlns:mc="http://schemas.openxmlformats.org/markup-compatibility/2006" xmlns:aink="http://schemas.microsoft.com/office/drawing/2016/ink" xmlns:am3d="http://schemas.microsoft.com/office/drawing/2017/model3d" xmlns:o="urn:schemas-microsoft-com:office:office" xmlns:r="http://schemas.openxmlformats.org/officeDocument/2006/relationships" xmlns:m="http://schemas.openxmlformats.org/officeDocument/2006/math" xmlns:v="urn:schemas-microsoft-com:vml" xmlns:wp14="http://schemas.microsoft.com/office/word/2010/wordprocessingDrawing" xmlns:wp="http://schemas.openxmlformats.org/drawingml/2006/wordprocessingDrawing" xmlns:w10="urn:schemas-microsoft-com:office:word" xmlns:w="http://schemas.openxmlformats.org/wordprocessingml/2006/main" xmlns:w14="http://schemas.microsoft.com/office/word/2010/wordml" xmlns:w15="http://schemas.microsoft.com/office/word/2012/wordml" xmlns:w16cex="http://schemas.microsoft.com/office/word/2018/wordml/cex" xmlns:w16cid="http://schemas.microsoft.com/office/word/2016/wordml/cid" xmlns:w16="http://schemas.microsoft.com/office/word/2018/wordml" xmlns:w16se="http://schemas.microsoft.com/office/word/2015/wordml/symex" xmlns:wpg="http://schemas.microsoft.com/office/word/2010/wordprocessingGroup" xmlns:wpi="http://schemas.microsoft.com/office/word/2010/wordprocessingInk" xmlns:wne="http://schemas.microsoft.com/office/word/2006/wordml" xmlns:wps="http://schemas.microsoft.com/office/word/2010/wordprocessingShape" mc:Ignorable="w14 w15 w16se w16cid w16 w16cex wp14">
+<w:ftr xmlns:wpc="http://schemas.microsoft.com/office/word/2010/wordprocessingCanvas" xmlns:cx="http://schemas.microsoft.com/office/drawing/2014/chartex" xmlns:cx1="http://schemas.microsoft.com/office/drawing/2015/9/8/chartex" xmlns:cx2="http://schemas.microsoft.com/office/drawing/2015/10/21/chartex" xmlns:cx3="http://schemas.microsoft.com/office/drawing/2016/5/9/chartex" xmlns:cx4="http://schemas.microsoft.com/office/drawing/2016/5/10/chartex" xmlns:cx5="http://schemas.microsoft.com/office/drawing/2016/5/11/chartex" xmlns:cx6="http://schemas.microsoft.com/office/drawing/2016/5/12/chartex" xmlns:cx7="http://schemas.microsoft.com/office/drawing/2016/5/13/chartex" xmlns:cx8="http://schemas.microsoft.com/office/drawing/2016/5/14/chartex" xmlns:mc="http://schemas.openxmlformats.org/markup-compatibility/2006" xmlns:aink="http://schemas.microsoft.com/office/drawing/2016/ink" xmlns:am3d="http://schemas.microsoft.com/office/drawing/2017/model3d" xmlns:o="urn:schemas-microsoft-com:office:office" xmlns:r="http://schemas.openxmlformats.org/officeDocument/2006/relationships" xmlns:m="http://schemas.openxmlformats.org/officeDocument/2006/math" xmlns:v="urn:schemas-microsoft-com:vml" xmlns:wp14="http://schemas.microsoft.com/office/word/2010/wordprocessingDrawing" xmlns:wp="http://schemas.openxmlformats.org/drawingml/2006/wordprocessingDrawing" xmlns:w10="urn:schemas-microsoft-com:office:word" xmlns:w="http://schemas.openxmlformats.org/wordprocessingml/2006/main" xmlns:w14="http://schemas.microsoft.com/office/word/2010/wordml" xmlns:w15="http://schemas.microsoft.com/office/word/2012/wordml" xmlns:w16cex="http://schemas.microsoft.com/office/word/2018/wordml/cex" xmlns:w16cid="http://schemas.microsoft.com/office/word/2016/wordml/cid" xmlns:w16="http://schemas.microsoft.com/office/word/2018/wordml" xmlns:w16sdtdh="http://schemas.microsoft.com/office/word/2020/wordml/sdtdatahash" xmlns:w16se="http://schemas.microsoft.com/office/word/2015/wordml/symex" xmlns:wpg="http://schemas.microsoft.com/office/word/2010/wordprocessingGroup" xmlns:wpi="http://schemas.microsoft.com/office/word/2010/wordprocessingInk" xmlns:wne="http://schemas.microsoft.com/office/word/2006/wordml" xmlns:wps="http://schemas.microsoft.com/office/word/2010/wordprocessingShape" mc:Ignorable="w14 w15 w16se w16cid w16 w16cex w16sdtdh wp14">
   <w:p>
     <w:pPr>
       <w:pStyle w:val="Footer"/>
@@ -3768,7 +4214,7 @@
 </file>
 
 <file path=word/footer2.xml><?xml version="1.0" encoding="utf-8"?>
-<w:ftr xmlns:wpc="http://schemas.microsoft.com/office/word/2010/wordprocessingCanvas" xmlns:cx="http://schemas.microsoft.com/office/drawing/2014/chartex" xmlns:cx1="http://schemas.microsoft.com/office/drawing/2015/9/8/chartex" xmlns:cx2="http://schemas.microsoft.com/office/drawing/2015/10/21/chartex" xmlns:cx3="http://schemas.microsoft.com/office/drawing/2016/5/9/chartex" xmlns:cx4="http://schemas.microsoft.com/office/drawing/2016/5/10/chartex" xmlns:cx5="http://schemas.microsoft.com/office/drawing/2016/5/11/chartex" xmlns:cx6="http://schemas.microsoft.com/office/drawing/2016/5/12/chartex" xmlns:cx7="http://schemas.microsoft.com/office/drawing/2016/5/13/chartex" xmlns:cx8="http://schemas.microsoft.com/office/drawing/2016/5/14/chartex" xmlns:mc="http://schemas.openxmlformats.org/markup-compatibility/2006" xmlns:aink="http://schemas.microsoft.com/office/drawing/2016/ink" xmlns:am3d="http://schemas.microsoft.com/office/drawing/2017/model3d" xmlns:o="urn:schemas-microsoft-com:office:office" xmlns:r="http://schemas.openxmlformats.org/officeDocument/2006/relationships" xmlns:m="http://schemas.openxmlformats.org/officeDocument/2006/math" xmlns:v="urn:schemas-microsoft-com:vml" xmlns:wp14="http://schemas.microsoft.com/office/word/2010/wordprocessingDrawing" xmlns:wp="http://schemas.openxmlformats.org/drawingml/2006/wordprocessingDrawing" xmlns:w10="urn:schemas-microsoft-com:office:word" xmlns:w="http://schemas.openxmlformats.org/wordprocessingml/2006/main" xmlns:w14="http://schemas.microsoft.com/office/word/2010/wordml" xmlns:w15="http://schemas.microsoft.com/office/word/2012/wordml" xmlns:w16cex="http://schemas.microsoft.com/office/word/2018/wordml/cex" xmlns:w16cid="http://schemas.microsoft.com/office/word/2016/wordml/cid" xmlns:w16="http://schemas.microsoft.com/office/word/2018/wordml" xmlns:w16se="http://schemas.microsoft.com/office/word/2015/wordml/symex" xmlns:wpg="http://schemas.microsoft.com/office/word/2010/wordprocessingGroup" xmlns:wpi="http://schemas.microsoft.com/office/word/2010/wordprocessingInk" xmlns:wne="http://schemas.microsoft.com/office/word/2006/wordml" xmlns:wps="http://schemas.microsoft.com/office/word/2010/wordprocessingShape" mc:Ignorable="w14 w15 w16se w16cid w16 w16cex wp14">
+<w:ftr xmlns:wpc="http://schemas.microsoft.com/office/word/2010/wordprocessingCanvas" xmlns:cx="http://schemas.microsoft.com/office/drawing/2014/chartex" xmlns:cx1="http://schemas.microsoft.com/office/drawing/2015/9/8/chartex" xmlns:cx2="http://schemas.microsoft.com/office/drawing/2015/10/21/chartex" xmlns:cx3="http://schemas.microsoft.com/office/drawing/2016/5/9/chartex" xmlns:cx4="http://schemas.microsoft.com/office/drawing/2016/5/10/chartex" xmlns:cx5="http://schemas.microsoft.com/office/drawing/2016/5/11/chartex" xmlns:cx6="http://schemas.microsoft.com/office/drawing/2016/5/12/chartex" xmlns:cx7="http://schemas.microsoft.com/office/drawing/2016/5/13/chartex" xmlns:cx8="http://schemas.microsoft.com/office/drawing/2016/5/14/chartex" xmlns:mc="http://schemas.openxmlformats.org/markup-compatibility/2006" xmlns:aink="http://schemas.microsoft.com/office/drawing/2016/ink" xmlns:am3d="http://schemas.microsoft.com/office/drawing/2017/model3d" xmlns:o="urn:schemas-microsoft-com:office:office" xmlns:r="http://schemas.openxmlformats.org/officeDocument/2006/relationships" xmlns:m="http://schemas.openxmlformats.org/officeDocument/2006/math" xmlns:v="urn:schemas-microsoft-com:vml" xmlns:wp14="http://schemas.microsoft.com/office/word/2010/wordprocessingDrawing" xmlns:wp="http://schemas.openxmlformats.org/drawingml/2006/wordprocessingDrawing" xmlns:w10="urn:schemas-microsoft-com:office:word" xmlns:w="http://schemas.openxmlformats.org/wordprocessingml/2006/main" xmlns:w14="http://schemas.microsoft.com/office/word/2010/wordml" xmlns:w15="http://schemas.microsoft.com/office/word/2012/wordml" xmlns:w16cex="http://schemas.microsoft.com/office/word/2018/wordml/cex" xmlns:w16cid="http://schemas.microsoft.com/office/word/2016/wordml/cid" xmlns:w16="http://schemas.microsoft.com/office/word/2018/wordml" xmlns:w16sdtdh="http://schemas.microsoft.com/office/word/2020/wordml/sdtdatahash" xmlns:w16se="http://schemas.microsoft.com/office/word/2015/wordml/symex" xmlns:wpg="http://schemas.microsoft.com/office/word/2010/wordprocessingGroup" xmlns:wpi="http://schemas.microsoft.com/office/word/2010/wordprocessingInk" xmlns:wne="http://schemas.microsoft.com/office/word/2006/wordml" xmlns:wps="http://schemas.microsoft.com/office/word/2010/wordprocessingShape" mc:Ignorable="w14 w15 w16se w16cid w16 w16cex w16sdtdh wp14">
   <w:tbl>
     <w:tblPr>
       <w:tblW w:w="9360" w:type="dxa"/>
@@ -3958,7 +4404,7 @@
 </file>
 
 <file path=word/footer3.xml><?xml version="1.0" encoding="utf-8"?>
-<w:ftr xmlns:wpc="http://schemas.microsoft.com/office/word/2010/wordprocessingCanvas" xmlns:cx="http://schemas.microsoft.com/office/drawing/2014/chartex" xmlns:cx1="http://schemas.microsoft.com/office/drawing/2015/9/8/chartex" xmlns:cx2="http://schemas.microsoft.com/office/drawing/2015/10/21/chartex" xmlns:cx3="http://schemas.microsoft.com/office/drawing/2016/5/9/chartex" xmlns:cx4="http://schemas.microsoft.com/office/drawing/2016/5/10/chartex" xmlns:cx5="http://schemas.microsoft.com/office/drawing/2016/5/11/chartex" xmlns:cx6="http://schemas.microsoft.com/office/drawing/2016/5/12/chartex" xmlns:cx7="http://schemas.microsoft.com/office/drawing/2016/5/13/chartex" xmlns:cx8="http://schemas.microsoft.com/office/drawing/2016/5/14/chartex" xmlns:mc="http://schemas.openxmlformats.org/markup-compatibility/2006" xmlns:aink="http://schemas.microsoft.com/office/drawing/2016/ink" xmlns:am3d="http://schemas.microsoft.com/office/drawing/2017/model3d" xmlns:o="urn:schemas-microsoft-com:office:office" xmlns:r="http://schemas.openxmlformats.org/officeDocument/2006/relationships" xmlns:m="http://schemas.openxmlformats.org/officeDocument/2006/math" xmlns:v="urn:schemas-microsoft-com:vml" xmlns:wp14="http://schemas.microsoft.com/office/word/2010/wordprocessingDrawing" xmlns:wp="http://schemas.openxmlformats.org/drawingml/2006/wordprocessingDrawing" xmlns:w10="urn:schemas-microsoft-com:office:word" xmlns:w="http://schemas.openxmlformats.org/wordprocessingml/2006/main" xmlns:w14="http://schemas.microsoft.com/office/word/2010/wordml" xmlns:w15="http://schemas.microsoft.com/office/word/2012/wordml" xmlns:w16cex="http://schemas.microsoft.com/office/word/2018/wordml/cex" xmlns:w16cid="http://schemas.microsoft.com/office/word/2016/wordml/cid" xmlns:w16="http://schemas.microsoft.com/office/word/2018/wordml" xmlns:w16se="http://schemas.microsoft.com/office/word/2015/wordml/symex" xmlns:wpg="http://schemas.microsoft.com/office/word/2010/wordprocessingGroup" xmlns:wpi="http://schemas.microsoft.com/office/word/2010/wordprocessingInk" xmlns:wne="http://schemas.microsoft.com/office/word/2006/wordml" xmlns:wps="http://schemas.microsoft.com/office/word/2010/wordprocessingShape" mc:Ignorable="w14 w15 w16se w16cid w16 w16cex wp14">
+<w:ftr xmlns:wpc="http://schemas.microsoft.com/office/word/2010/wordprocessingCanvas" xmlns:cx="http://schemas.microsoft.com/office/drawing/2014/chartex" xmlns:cx1="http://schemas.microsoft.com/office/drawing/2015/9/8/chartex" xmlns:cx2="http://schemas.microsoft.com/office/drawing/2015/10/21/chartex" xmlns:cx3="http://schemas.microsoft.com/office/drawing/2016/5/9/chartex" xmlns:cx4="http://schemas.microsoft.com/office/drawing/2016/5/10/chartex" xmlns:cx5="http://schemas.microsoft.com/office/drawing/2016/5/11/chartex" xmlns:cx6="http://schemas.microsoft.com/office/drawing/2016/5/12/chartex" xmlns:cx7="http://schemas.microsoft.com/office/drawing/2016/5/13/chartex" xmlns:cx8="http://schemas.microsoft.com/office/drawing/2016/5/14/chartex" xmlns:mc="http://schemas.openxmlformats.org/markup-compatibility/2006" xmlns:aink="http://schemas.microsoft.com/office/drawing/2016/ink" xmlns:am3d="http://schemas.microsoft.com/office/drawing/2017/model3d" xmlns:o="urn:schemas-microsoft-com:office:office" xmlns:r="http://schemas.openxmlformats.org/officeDocument/2006/relationships" xmlns:m="http://schemas.openxmlformats.org/officeDocument/2006/math" xmlns:v="urn:schemas-microsoft-com:vml" xmlns:wp14="http://schemas.microsoft.com/office/word/2010/wordprocessingDrawing" xmlns:wp="http://schemas.openxmlformats.org/drawingml/2006/wordprocessingDrawing" xmlns:w10="urn:schemas-microsoft-com:office:word" xmlns:w="http://schemas.openxmlformats.org/wordprocessingml/2006/main" xmlns:w14="http://schemas.microsoft.com/office/word/2010/wordml" xmlns:w15="http://schemas.microsoft.com/office/word/2012/wordml" xmlns:w16cex="http://schemas.microsoft.com/office/word/2018/wordml/cex" xmlns:w16cid="http://schemas.microsoft.com/office/word/2016/wordml/cid" xmlns:w16="http://schemas.microsoft.com/office/word/2018/wordml" xmlns:w16sdtdh="http://schemas.microsoft.com/office/word/2020/wordml/sdtdatahash" xmlns:w16se="http://schemas.microsoft.com/office/word/2015/wordml/symex" xmlns:wpg="http://schemas.microsoft.com/office/word/2010/wordprocessingGroup" xmlns:wpi="http://schemas.microsoft.com/office/word/2010/wordprocessingInk" xmlns:wne="http://schemas.microsoft.com/office/word/2006/wordml" xmlns:wps="http://schemas.microsoft.com/office/word/2010/wordprocessingShape" mc:Ignorable="w14 w15 w16se w16cid w16 w16cex w16sdtdh wp14">
   <w:tbl>
     <w:tblPr>
       <w:tblW w:w="9360" w:type="dxa"/>
@@ -4099,7 +4545,7 @@
 </file>
 
 <file path=word/footer4.xml><?xml version="1.0" encoding="utf-8"?>
-<w:ftr xmlns:wpc="http://schemas.microsoft.com/office/word/2010/wordprocessingCanvas" xmlns:cx="http://schemas.microsoft.com/office/drawing/2014/chartex" xmlns:cx1="http://schemas.microsoft.com/office/drawing/2015/9/8/chartex" xmlns:cx2="http://schemas.microsoft.com/office/drawing/2015/10/21/chartex" xmlns:cx3="http://schemas.microsoft.com/office/drawing/2016/5/9/chartex" xmlns:cx4="http://schemas.microsoft.com/office/drawing/2016/5/10/chartex" xmlns:cx5="http://schemas.microsoft.com/office/drawing/2016/5/11/chartex" xmlns:cx6="http://schemas.microsoft.com/office/drawing/2016/5/12/chartex" xmlns:cx7="http://schemas.microsoft.com/office/drawing/2016/5/13/chartex" xmlns:cx8="http://schemas.microsoft.com/office/drawing/2016/5/14/chartex" xmlns:mc="http://schemas.openxmlformats.org/markup-compatibility/2006" xmlns:aink="http://schemas.microsoft.com/office/drawing/2016/ink" xmlns:am3d="http://schemas.microsoft.com/office/drawing/2017/model3d" xmlns:o="urn:schemas-microsoft-com:office:office" xmlns:r="http://schemas.openxmlformats.org/officeDocument/2006/relationships" xmlns:m="http://schemas.openxmlformats.org/officeDocument/2006/math" xmlns:v="urn:schemas-microsoft-com:vml" xmlns:wp14="http://schemas.microsoft.com/office/word/2010/wordprocessingDrawing" xmlns:wp="http://schemas.openxmlformats.org/drawingml/2006/wordprocessingDrawing" xmlns:w10="urn:schemas-microsoft-com:office:word" xmlns:w="http://schemas.openxmlformats.org/wordprocessingml/2006/main" xmlns:w14="http://schemas.microsoft.com/office/word/2010/wordml" xmlns:w15="http://schemas.microsoft.com/office/word/2012/wordml" xmlns:w16cex="http://schemas.microsoft.com/office/word/2018/wordml/cex" xmlns:w16cid="http://schemas.microsoft.com/office/word/2016/wordml/cid" xmlns:w16="http://schemas.microsoft.com/office/word/2018/wordml" xmlns:w16se="http://schemas.microsoft.com/office/word/2015/wordml/symex" xmlns:wpg="http://schemas.microsoft.com/office/word/2010/wordprocessingGroup" xmlns:wpi="http://schemas.microsoft.com/office/word/2010/wordprocessingInk" xmlns:wne="http://schemas.microsoft.com/office/word/2006/wordml" xmlns:wps="http://schemas.microsoft.com/office/word/2010/wordprocessingShape" mc:Ignorable="w14 w15 w16se w16cid w16 w16cex wp14">
+<w:ftr xmlns:wpc="http://schemas.microsoft.com/office/word/2010/wordprocessingCanvas" xmlns:cx="http://schemas.microsoft.com/office/drawing/2014/chartex" xmlns:cx1="http://schemas.microsoft.com/office/drawing/2015/9/8/chartex" xmlns:cx2="http://schemas.microsoft.com/office/drawing/2015/10/21/chartex" xmlns:cx3="http://schemas.microsoft.com/office/drawing/2016/5/9/chartex" xmlns:cx4="http://schemas.microsoft.com/office/drawing/2016/5/10/chartex" xmlns:cx5="http://schemas.microsoft.com/office/drawing/2016/5/11/chartex" xmlns:cx6="http://schemas.microsoft.com/office/drawing/2016/5/12/chartex" xmlns:cx7="http://schemas.microsoft.com/office/drawing/2016/5/13/chartex" xmlns:cx8="http://schemas.microsoft.com/office/drawing/2016/5/14/chartex" xmlns:mc="http://schemas.openxmlformats.org/markup-compatibility/2006" xmlns:aink="http://schemas.microsoft.com/office/drawing/2016/ink" xmlns:am3d="http://schemas.microsoft.com/office/drawing/2017/model3d" xmlns:o="urn:schemas-microsoft-com:office:office" xmlns:r="http://schemas.openxmlformats.org/officeDocument/2006/relationships" xmlns:m="http://schemas.openxmlformats.org/officeDocument/2006/math" xmlns:v="urn:schemas-microsoft-com:vml" xmlns:wp14="http://schemas.microsoft.com/office/word/2010/wordprocessingDrawing" xmlns:wp="http://schemas.openxmlformats.org/drawingml/2006/wordprocessingDrawing" xmlns:w10="urn:schemas-microsoft-com:office:word" xmlns:w="http://schemas.openxmlformats.org/wordprocessingml/2006/main" xmlns:w14="http://schemas.microsoft.com/office/word/2010/wordml" xmlns:w15="http://schemas.microsoft.com/office/word/2012/wordml" xmlns:w16cex="http://schemas.microsoft.com/office/word/2018/wordml/cex" xmlns:w16cid="http://schemas.microsoft.com/office/word/2016/wordml/cid" xmlns:w16="http://schemas.microsoft.com/office/word/2018/wordml" xmlns:w16sdtdh="http://schemas.microsoft.com/office/word/2020/wordml/sdtdatahash" xmlns:w16se="http://schemas.microsoft.com/office/word/2015/wordml/symex" xmlns:wpg="http://schemas.microsoft.com/office/word/2010/wordprocessingGroup" xmlns:wpi="http://schemas.microsoft.com/office/word/2010/wordprocessingInk" xmlns:wne="http://schemas.microsoft.com/office/word/2006/wordml" xmlns:wps="http://schemas.microsoft.com/office/word/2010/wordprocessingShape" mc:Ignorable="w14 w15 w16se w16cid w16 w16cex w16sdtdh wp14">
   <w:tbl>
     <w:tblPr>
       <w:tblW w:w="9360" w:type="dxa"/>
@@ -4200,29 +4646,15 @@
               <w:noProof/>
             </w:rPr>
           </w:pPr>
-          <w:r>
-            <w:fldChar w:fldCharType="begin"/>
-          </w:r>
-          <w:r>
-            <w:instrText xml:space="preserve"> STYLEREF zExhibitLabel \* MERGEFORMAT </w:instrText>
-          </w:r>
-          <w:r>
-            <w:fldChar w:fldCharType="separate"/>
-          </w:r>
-          <w:r>
-            <w:rPr>
-              <w:rStyle w:val="PageNumber"/>
-              <w:noProof/>
-            </w:rPr>
-            <w:t>SCHEDULE 1</w:t>
-          </w:r>
-          <w:r>
-            <w:rPr>
-              <w:rStyle w:val="PageNumber"/>
-              <w:noProof/>
-            </w:rPr>
-            <w:fldChar w:fldCharType="end"/>
-          </w:r>
+          <w:fldSimple w:instr=" STYLEREF zExhibitLabel \* MERGEFORMAT ">
+            <w:r>
+              <w:rPr>
+                <w:rStyle w:val="PageNumber"/>
+                <w:noProof/>
+              </w:rPr>
+              <w:t>SCHEDULE 1</w:t>
+            </w:r>
+          </w:fldSimple>
         </w:p>
         <w:p>
           <w:pPr>
@@ -4322,7 +4754,7 @@
 </file>
 
 <file path=word/footer5.xml><?xml version="1.0" encoding="utf-8"?>
-<w:ftr xmlns:wpc="http://schemas.microsoft.com/office/word/2010/wordprocessingCanvas" xmlns:cx="http://schemas.microsoft.com/office/drawing/2014/chartex" xmlns:cx1="http://schemas.microsoft.com/office/drawing/2015/9/8/chartex" xmlns:cx2="http://schemas.microsoft.com/office/drawing/2015/10/21/chartex" xmlns:cx3="http://schemas.microsoft.com/office/drawing/2016/5/9/chartex" xmlns:cx4="http://schemas.microsoft.com/office/drawing/2016/5/10/chartex" xmlns:cx5="http://schemas.microsoft.com/office/drawing/2016/5/11/chartex" xmlns:cx6="http://schemas.microsoft.com/office/drawing/2016/5/12/chartex" xmlns:cx7="http://schemas.microsoft.com/office/drawing/2016/5/13/chartex" xmlns:cx8="http://schemas.microsoft.com/office/drawing/2016/5/14/chartex" xmlns:mc="http://schemas.openxmlformats.org/markup-compatibility/2006" xmlns:aink="http://schemas.microsoft.com/office/drawing/2016/ink" xmlns:am3d="http://schemas.microsoft.com/office/drawing/2017/model3d" xmlns:o="urn:schemas-microsoft-com:office:office" xmlns:r="http://schemas.openxmlformats.org/officeDocument/2006/relationships" xmlns:m="http://schemas.openxmlformats.org/officeDocument/2006/math" xmlns:v="urn:schemas-microsoft-com:vml" xmlns:wp14="http://schemas.microsoft.com/office/word/2010/wordprocessingDrawing" xmlns:wp="http://schemas.openxmlformats.org/drawingml/2006/wordprocessingDrawing" xmlns:w10="urn:schemas-microsoft-com:office:word" xmlns:w="http://schemas.openxmlformats.org/wordprocessingml/2006/main" xmlns:w14="http://schemas.microsoft.com/office/word/2010/wordml" xmlns:w15="http://schemas.microsoft.com/office/word/2012/wordml" xmlns:w16cex="http://schemas.microsoft.com/office/word/2018/wordml/cex" xmlns:w16cid="http://schemas.microsoft.com/office/word/2016/wordml/cid" xmlns:w16="http://schemas.microsoft.com/office/word/2018/wordml" xmlns:w16se="http://schemas.microsoft.com/office/word/2015/wordml/symex" xmlns:wpg="http://schemas.microsoft.com/office/word/2010/wordprocessingGroup" xmlns:wpi="http://schemas.microsoft.com/office/word/2010/wordprocessingInk" xmlns:wne="http://schemas.microsoft.com/office/word/2006/wordml" xmlns:wps="http://schemas.microsoft.com/office/word/2010/wordprocessingShape" mc:Ignorable="w14 w15 w16se w16cid w16 w16cex wp14">
+<w:ftr xmlns:wpc="http://schemas.microsoft.com/office/word/2010/wordprocessingCanvas" xmlns:cx="http://schemas.microsoft.com/office/drawing/2014/chartex" xmlns:cx1="http://schemas.microsoft.com/office/drawing/2015/9/8/chartex" xmlns:cx2="http://schemas.microsoft.com/office/drawing/2015/10/21/chartex" xmlns:cx3="http://schemas.microsoft.com/office/drawing/2016/5/9/chartex" xmlns:cx4="http://schemas.microsoft.com/office/drawing/2016/5/10/chartex" xmlns:cx5="http://schemas.microsoft.com/office/drawing/2016/5/11/chartex" xmlns:cx6="http://schemas.microsoft.com/office/drawing/2016/5/12/chartex" xmlns:cx7="http://schemas.microsoft.com/office/drawing/2016/5/13/chartex" xmlns:cx8="http://schemas.microsoft.com/office/drawing/2016/5/14/chartex" xmlns:mc="http://schemas.openxmlformats.org/markup-compatibility/2006" xmlns:aink="http://schemas.microsoft.com/office/drawing/2016/ink" xmlns:am3d="http://schemas.microsoft.com/office/drawing/2017/model3d" xmlns:o="urn:schemas-microsoft-com:office:office" xmlns:r="http://schemas.openxmlformats.org/officeDocument/2006/relationships" xmlns:m="http://schemas.openxmlformats.org/officeDocument/2006/math" xmlns:v="urn:schemas-microsoft-com:vml" xmlns:wp14="http://schemas.microsoft.com/office/word/2010/wordprocessingDrawing" xmlns:wp="http://schemas.openxmlformats.org/drawingml/2006/wordprocessingDrawing" xmlns:w10="urn:schemas-microsoft-com:office:word" xmlns:w="http://schemas.openxmlformats.org/wordprocessingml/2006/main" xmlns:w14="http://schemas.microsoft.com/office/word/2010/wordml" xmlns:w15="http://schemas.microsoft.com/office/word/2012/wordml" xmlns:w16cex="http://schemas.microsoft.com/office/word/2018/wordml/cex" xmlns:w16cid="http://schemas.microsoft.com/office/word/2016/wordml/cid" xmlns:w16="http://schemas.microsoft.com/office/word/2018/wordml" xmlns:w16sdtdh="http://schemas.microsoft.com/office/word/2020/wordml/sdtdatahash" xmlns:w16se="http://schemas.microsoft.com/office/word/2015/wordml/symex" xmlns:wpg="http://schemas.microsoft.com/office/word/2010/wordprocessingGroup" xmlns:wpi="http://schemas.microsoft.com/office/word/2010/wordprocessingInk" xmlns:wne="http://schemas.microsoft.com/office/word/2006/wordml" xmlns:wps="http://schemas.microsoft.com/office/word/2010/wordprocessingShape" mc:Ignorable="w14 w15 w16se w16cid w16 w16cex w16sdtdh wp14">
   <w:tbl>
     <w:tblPr>
       <w:tblW w:w="9360" w:type="dxa"/>
@@ -4591,7 +5023,7 @@
               <w:rStyle w:val="FooterTxt"/>
               <w:noProof/>
             </w:rPr>
-            <w:t>12-18-18</w:t>
+            <w:t>3-23-21</w:t>
           </w:r>
           <w:r>
             <w:rPr>
@@ -4741,7 +5173,7 @@
 </file>
 
 <file path=word/footer6.xml><?xml version="1.0" encoding="utf-8"?>
-<w:ftr xmlns:wpc="http://schemas.microsoft.com/office/word/2010/wordprocessingCanvas" xmlns:cx="http://schemas.microsoft.com/office/drawing/2014/chartex" xmlns:cx1="http://schemas.microsoft.com/office/drawing/2015/9/8/chartex" xmlns:cx2="http://schemas.microsoft.com/office/drawing/2015/10/21/chartex" xmlns:cx3="http://schemas.microsoft.com/office/drawing/2016/5/9/chartex" xmlns:cx4="http://schemas.microsoft.com/office/drawing/2016/5/10/chartex" xmlns:cx5="http://schemas.microsoft.com/office/drawing/2016/5/11/chartex" xmlns:cx6="http://schemas.microsoft.com/office/drawing/2016/5/12/chartex" xmlns:cx7="http://schemas.microsoft.com/office/drawing/2016/5/13/chartex" xmlns:cx8="http://schemas.microsoft.com/office/drawing/2016/5/14/chartex" xmlns:mc="http://schemas.openxmlformats.org/markup-compatibility/2006" xmlns:aink="http://schemas.microsoft.com/office/drawing/2016/ink" xmlns:am3d="http://schemas.microsoft.com/office/drawing/2017/model3d" xmlns:o="urn:schemas-microsoft-com:office:office" xmlns:r="http://schemas.openxmlformats.org/officeDocument/2006/relationships" xmlns:m="http://schemas.openxmlformats.org/officeDocument/2006/math" xmlns:v="urn:schemas-microsoft-com:vml" xmlns:wp14="http://schemas.microsoft.com/office/word/2010/wordprocessingDrawing" xmlns:wp="http://schemas.openxmlformats.org/drawingml/2006/wordprocessingDrawing" xmlns:w10="urn:schemas-microsoft-com:office:word" xmlns:w="http://schemas.openxmlformats.org/wordprocessingml/2006/main" xmlns:w14="http://schemas.microsoft.com/office/word/2010/wordml" xmlns:w15="http://schemas.microsoft.com/office/word/2012/wordml" xmlns:w16cex="http://schemas.microsoft.com/office/word/2018/wordml/cex" xmlns:w16cid="http://schemas.microsoft.com/office/word/2016/wordml/cid" xmlns:w16="http://schemas.microsoft.com/office/word/2018/wordml" xmlns:w16se="http://schemas.microsoft.com/office/word/2015/wordml/symex" xmlns:wpg="http://schemas.microsoft.com/office/word/2010/wordprocessingGroup" xmlns:wpi="http://schemas.microsoft.com/office/word/2010/wordprocessingInk" xmlns:wne="http://schemas.microsoft.com/office/word/2006/wordml" xmlns:wps="http://schemas.microsoft.com/office/word/2010/wordprocessingShape" mc:Ignorable="w14 w15 w16se w16cid w16 w16cex wp14">
+<w:ftr xmlns:wpc="http://schemas.microsoft.com/office/word/2010/wordprocessingCanvas" xmlns:cx="http://schemas.microsoft.com/office/drawing/2014/chartex" xmlns:cx1="http://schemas.microsoft.com/office/drawing/2015/9/8/chartex" xmlns:cx2="http://schemas.microsoft.com/office/drawing/2015/10/21/chartex" xmlns:cx3="http://schemas.microsoft.com/office/drawing/2016/5/9/chartex" xmlns:cx4="http://schemas.microsoft.com/office/drawing/2016/5/10/chartex" xmlns:cx5="http://schemas.microsoft.com/office/drawing/2016/5/11/chartex" xmlns:cx6="http://schemas.microsoft.com/office/drawing/2016/5/12/chartex" xmlns:cx7="http://schemas.microsoft.com/office/drawing/2016/5/13/chartex" xmlns:cx8="http://schemas.microsoft.com/office/drawing/2016/5/14/chartex" xmlns:mc="http://schemas.openxmlformats.org/markup-compatibility/2006" xmlns:aink="http://schemas.microsoft.com/office/drawing/2016/ink" xmlns:am3d="http://schemas.microsoft.com/office/drawing/2017/model3d" xmlns:o="urn:schemas-microsoft-com:office:office" xmlns:r="http://schemas.openxmlformats.org/officeDocument/2006/relationships" xmlns:m="http://schemas.openxmlformats.org/officeDocument/2006/math" xmlns:v="urn:schemas-microsoft-com:vml" xmlns:wp14="http://schemas.microsoft.com/office/word/2010/wordprocessingDrawing" xmlns:wp="http://schemas.openxmlformats.org/drawingml/2006/wordprocessingDrawing" xmlns:w10="urn:schemas-microsoft-com:office:word" xmlns:w="http://schemas.openxmlformats.org/wordprocessingml/2006/main" xmlns:w14="http://schemas.microsoft.com/office/word/2010/wordml" xmlns:w15="http://schemas.microsoft.com/office/word/2012/wordml" xmlns:w16cex="http://schemas.microsoft.com/office/word/2018/wordml/cex" xmlns:w16cid="http://schemas.microsoft.com/office/word/2016/wordml/cid" xmlns:w16="http://schemas.microsoft.com/office/word/2018/wordml" xmlns:w16sdtdh="http://schemas.microsoft.com/office/word/2020/wordml/sdtdatahash" xmlns:w16se="http://schemas.microsoft.com/office/word/2015/wordml/symex" xmlns:wpg="http://schemas.microsoft.com/office/word/2010/wordprocessingGroup" xmlns:wpi="http://schemas.microsoft.com/office/word/2010/wordprocessingInk" xmlns:wne="http://schemas.microsoft.com/office/word/2006/wordml" xmlns:wps="http://schemas.microsoft.com/office/word/2010/wordprocessingShape" mc:Ignorable="w14 w15 w16se w16cid w16 w16cex w16sdtdh wp14">
   <w:tbl>
     <w:tblPr>
       <w:tblW w:w="9360" w:type="dxa"/>
@@ -4842,29 +5274,15 @@
               <w:noProof/>
             </w:rPr>
           </w:pPr>
-          <w:r>
-            <w:fldChar w:fldCharType="begin"/>
-          </w:r>
-          <w:r>
-            <w:instrText xml:space="preserve"> STYLEREF zExhibitLabel \* MERGEFORMAT </w:instrText>
-          </w:r>
-          <w:r>
-            <w:fldChar w:fldCharType="separate"/>
-          </w:r>
-          <w:r>
-            <w:rPr>
-              <w:rStyle w:val="PageNumber"/>
-              <w:noProof/>
-            </w:rPr>
-            <w:t>EXHIBIT A</w:t>
-          </w:r>
-          <w:r>
-            <w:rPr>
-              <w:rStyle w:val="PageNumber"/>
-              <w:noProof/>
-            </w:rPr>
-            <w:fldChar w:fldCharType="end"/>
-          </w:r>
+          <w:fldSimple w:instr=" STYLEREF zExhibitLabel \* MERGEFORMAT ">
+            <w:r>
+              <w:rPr>
+                <w:rStyle w:val="PageNumber"/>
+                <w:noProof/>
+              </w:rPr>
+              <w:t>EXHIBIT A</w:t>
+            </w:r>
+          </w:fldSimple>
         </w:p>
         <w:p>
           <w:pPr>
@@ -4964,7 +5382,7 @@
 </file>
 
 <file path=word/footer7.xml><?xml version="1.0" encoding="utf-8"?>
-<w:ftr xmlns:wpc="http://schemas.microsoft.com/office/word/2010/wordprocessingCanvas" xmlns:cx="http://schemas.microsoft.com/office/drawing/2014/chartex" xmlns:cx1="http://schemas.microsoft.com/office/drawing/2015/9/8/chartex" xmlns:cx2="http://schemas.microsoft.com/office/drawing/2015/10/21/chartex" xmlns:cx3="http://schemas.microsoft.com/office/drawing/2016/5/9/chartex" xmlns:cx4="http://schemas.microsoft.com/office/drawing/2016/5/10/chartex" xmlns:cx5="http://schemas.microsoft.com/office/drawing/2016/5/11/chartex" xmlns:cx6="http://schemas.microsoft.com/office/drawing/2016/5/12/chartex" xmlns:cx7="http://schemas.microsoft.com/office/drawing/2016/5/13/chartex" xmlns:cx8="http://schemas.microsoft.com/office/drawing/2016/5/14/chartex" xmlns:mc="http://schemas.openxmlformats.org/markup-compatibility/2006" xmlns:aink="http://schemas.microsoft.com/office/drawing/2016/ink" xmlns:am3d="http://schemas.microsoft.com/office/drawing/2017/model3d" xmlns:o="urn:schemas-microsoft-com:office:office" xmlns:r="http://schemas.openxmlformats.org/officeDocument/2006/relationships" xmlns:m="http://schemas.openxmlformats.org/officeDocument/2006/math" xmlns:v="urn:schemas-microsoft-com:vml" xmlns:wp14="http://schemas.microsoft.com/office/word/2010/wordprocessingDrawing" xmlns:wp="http://schemas.openxmlformats.org/drawingml/2006/wordprocessingDrawing" xmlns:w10="urn:schemas-microsoft-com:office:word" xmlns:w="http://schemas.openxmlformats.org/wordprocessingml/2006/main" xmlns:w14="http://schemas.microsoft.com/office/word/2010/wordml" xmlns:w15="http://schemas.microsoft.com/office/word/2012/wordml" xmlns:w16cex="http://schemas.microsoft.com/office/word/2018/wordml/cex" xmlns:w16cid="http://schemas.microsoft.com/office/word/2016/wordml/cid" xmlns:w16="http://schemas.microsoft.com/office/word/2018/wordml" xmlns:w16se="http://schemas.microsoft.com/office/word/2015/wordml/symex" xmlns:wpg="http://schemas.microsoft.com/office/word/2010/wordprocessingGroup" xmlns:wpi="http://schemas.microsoft.com/office/word/2010/wordprocessingInk" xmlns:wne="http://schemas.microsoft.com/office/word/2006/wordml" xmlns:wps="http://schemas.microsoft.com/office/word/2010/wordprocessingShape" mc:Ignorable="w14 w15 w16se w16cid w16 w16cex wp14">
+<w:ftr xmlns:wpc="http://schemas.microsoft.com/office/word/2010/wordprocessingCanvas" xmlns:cx="http://schemas.microsoft.com/office/drawing/2014/chartex" xmlns:cx1="http://schemas.microsoft.com/office/drawing/2015/9/8/chartex" xmlns:cx2="http://schemas.microsoft.com/office/drawing/2015/10/21/chartex" xmlns:cx3="http://schemas.microsoft.com/office/drawing/2016/5/9/chartex" xmlns:cx4="http://schemas.microsoft.com/office/drawing/2016/5/10/chartex" xmlns:cx5="http://schemas.microsoft.com/office/drawing/2016/5/11/chartex" xmlns:cx6="http://schemas.microsoft.com/office/drawing/2016/5/12/chartex" xmlns:cx7="http://schemas.microsoft.com/office/drawing/2016/5/13/chartex" xmlns:cx8="http://schemas.microsoft.com/office/drawing/2016/5/14/chartex" xmlns:mc="http://schemas.openxmlformats.org/markup-compatibility/2006" xmlns:aink="http://schemas.microsoft.com/office/drawing/2016/ink" xmlns:am3d="http://schemas.microsoft.com/office/drawing/2017/model3d" xmlns:o="urn:schemas-microsoft-com:office:office" xmlns:r="http://schemas.openxmlformats.org/officeDocument/2006/relationships" xmlns:m="http://schemas.openxmlformats.org/officeDocument/2006/math" xmlns:v="urn:schemas-microsoft-com:vml" xmlns:wp14="http://schemas.microsoft.com/office/word/2010/wordprocessingDrawing" xmlns:wp="http://schemas.openxmlformats.org/drawingml/2006/wordprocessingDrawing" xmlns:w10="urn:schemas-microsoft-com:office:word" xmlns:w="http://schemas.openxmlformats.org/wordprocessingml/2006/main" xmlns:w14="http://schemas.microsoft.com/office/word/2010/wordml" xmlns:w15="http://schemas.microsoft.com/office/word/2012/wordml" xmlns:w16cex="http://schemas.microsoft.com/office/word/2018/wordml/cex" xmlns:w16cid="http://schemas.microsoft.com/office/word/2016/wordml/cid" xmlns:w16="http://schemas.microsoft.com/office/word/2018/wordml" xmlns:w16sdtdh="http://schemas.microsoft.com/office/word/2020/wordml/sdtdatahash" xmlns:w16se="http://schemas.microsoft.com/office/word/2015/wordml/symex" xmlns:wpg="http://schemas.microsoft.com/office/word/2010/wordprocessingGroup" xmlns:wpi="http://schemas.microsoft.com/office/word/2010/wordprocessingInk" xmlns:wne="http://schemas.microsoft.com/office/word/2006/wordml" xmlns:wps="http://schemas.microsoft.com/office/word/2010/wordprocessingShape" mc:Ignorable="w14 w15 w16se w16cid w16 w16cex w16sdtdh wp14">
   <w:tbl>
     <w:tblPr>
       <w:tblW w:w="9360" w:type="dxa"/>
@@ -5233,7 +5651,7 @@
               <w:rStyle w:val="FooterTxt"/>
               <w:noProof/>
             </w:rPr>
-            <w:t>12-18-18</w:t>
+            <w:t>3-23-21</w:t>
           </w:r>
           <w:r>
             <w:rPr>
@@ -5383,7 +5801,7 @@
 </file>
 
 <file path=word/footnotes.xml><?xml version="1.0" encoding="utf-8"?>
-<w:footnotes xmlns:wpc="http://schemas.microsoft.com/office/word/2010/wordprocessingCanvas" xmlns:cx="http://schemas.microsoft.com/office/drawing/2014/chartex" xmlns:cx1="http://schemas.microsoft.com/office/drawing/2015/9/8/chartex" xmlns:cx2="http://schemas.microsoft.com/office/drawing/2015/10/21/chartex" xmlns:cx3="http://schemas.microsoft.com/office/drawing/2016/5/9/chartex" xmlns:cx4="http://schemas.microsoft.com/office/drawing/2016/5/10/chartex" xmlns:cx5="http://schemas.microsoft.com/office/drawing/2016/5/11/chartex" xmlns:cx6="http://schemas.microsoft.com/office/drawing/2016/5/12/chartex" xmlns:cx7="http://schemas.microsoft.com/office/drawing/2016/5/13/chartex" xmlns:cx8="http://schemas.microsoft.com/office/drawing/2016/5/14/chartex" xmlns:mc="http://schemas.openxmlformats.org/markup-compatibility/2006" xmlns:aink="http://schemas.microsoft.com/office/drawing/2016/ink" xmlns:am3d="http://schemas.microsoft.com/office/drawing/2017/model3d" xmlns:o="urn:schemas-microsoft-com:office:office" xmlns:r="http://schemas.openxmlformats.org/officeDocument/2006/relationships" xmlns:m="http://schemas.openxmlformats.org/officeDocument/2006/math" xmlns:v="urn:schemas-microsoft-com:vml" xmlns:wp14="http://schemas.microsoft.com/office/word/2010/wordprocessingDrawing" xmlns:wp="http://schemas.openxmlformats.org/drawingml/2006/wordprocessingDrawing" xmlns:w10="urn:schemas-microsoft-com:office:word" xmlns:w="http://schemas.openxmlformats.org/wordprocessingml/2006/main" xmlns:w14="http://schemas.microsoft.com/office/word/2010/wordml" xmlns:w15="http://schemas.microsoft.com/office/word/2012/wordml" xmlns:w16cex="http://schemas.microsoft.com/office/word/2018/wordml/cex" xmlns:w16cid="http://schemas.microsoft.com/office/word/2016/wordml/cid" xmlns:w16="http://schemas.microsoft.com/office/word/2018/wordml" xmlns:w16se="http://schemas.microsoft.com/office/word/2015/wordml/symex" xmlns:wpg="http://schemas.microsoft.com/office/word/2010/wordprocessingGroup" xmlns:wpi="http://schemas.microsoft.com/office/word/2010/wordprocessingInk" xmlns:wne="http://schemas.microsoft.com/office/word/2006/wordml" xmlns:wps="http://schemas.microsoft.com/office/word/2010/wordprocessingShape" mc:Ignorable="w14 w15 w16se w16cid w16 w16cex wp14">
+<w:footnotes xmlns:wpc="http://schemas.microsoft.com/office/word/2010/wordprocessingCanvas" xmlns:cx="http://schemas.microsoft.com/office/drawing/2014/chartex" xmlns:cx1="http://schemas.microsoft.com/office/drawing/2015/9/8/chartex" xmlns:cx2="http://schemas.microsoft.com/office/drawing/2015/10/21/chartex" xmlns:cx3="http://schemas.microsoft.com/office/drawing/2016/5/9/chartex" xmlns:cx4="http://schemas.microsoft.com/office/drawing/2016/5/10/chartex" xmlns:cx5="http://schemas.microsoft.com/office/drawing/2016/5/11/chartex" xmlns:cx6="http://schemas.microsoft.com/office/drawing/2016/5/12/chartex" xmlns:cx7="http://schemas.microsoft.com/office/drawing/2016/5/13/chartex" xmlns:cx8="http://schemas.microsoft.com/office/drawing/2016/5/14/chartex" xmlns:mc="http://schemas.openxmlformats.org/markup-compatibility/2006" xmlns:aink="http://schemas.microsoft.com/office/drawing/2016/ink" xmlns:am3d="http://schemas.microsoft.com/office/drawing/2017/model3d" xmlns:o="urn:schemas-microsoft-com:office:office" xmlns:r="http://schemas.openxmlformats.org/officeDocument/2006/relationships" xmlns:m="http://schemas.openxmlformats.org/officeDocument/2006/math" xmlns:v="urn:schemas-microsoft-com:vml" xmlns:wp14="http://schemas.microsoft.com/office/word/2010/wordprocessingDrawing" xmlns:wp="http://schemas.openxmlformats.org/drawingml/2006/wordprocessingDrawing" xmlns:w10="urn:schemas-microsoft-com:office:word" xmlns:w="http://schemas.openxmlformats.org/wordprocessingml/2006/main" xmlns:w14="http://schemas.microsoft.com/office/word/2010/wordml" xmlns:w15="http://schemas.microsoft.com/office/word/2012/wordml" xmlns:w16cex="http://schemas.microsoft.com/office/word/2018/wordml/cex" xmlns:w16cid="http://schemas.microsoft.com/office/word/2016/wordml/cid" xmlns:w16="http://schemas.microsoft.com/office/word/2018/wordml" xmlns:w16sdtdh="http://schemas.microsoft.com/office/word/2020/wordml/sdtdatahash" xmlns:w16se="http://schemas.microsoft.com/office/word/2015/wordml/symex" xmlns:wpg="http://schemas.microsoft.com/office/word/2010/wordprocessingGroup" xmlns:wpi="http://schemas.microsoft.com/office/word/2010/wordprocessingInk" xmlns:wne="http://schemas.microsoft.com/office/word/2006/wordml" xmlns:wps="http://schemas.microsoft.com/office/word/2010/wordprocessingShape" mc:Ignorable="w14 w15 w16se w16cid w16 w16cex w16sdtdh wp14">
   <w:footnote w:type="separator" w:id="-1">
     <w:p>
       <w:r>
@@ -5405,7 +5823,7 @@
 </file>
 
 <file path=word/header1.xml><?xml version="1.0" encoding="utf-8"?>
-<w:hdr xmlns:wpc="http://schemas.microsoft.com/office/word/2010/wordprocessingCanvas" xmlns:cx="http://schemas.microsoft.com/office/drawing/2014/chartex" xmlns:cx1="http://schemas.microsoft.com/office/drawing/2015/9/8/chartex" xmlns:cx2="http://schemas.microsoft.com/office/drawing/2015/10/21/chartex" xmlns:cx3="http://schemas.microsoft.com/office/drawing/2016/5/9/chartex" xmlns:cx4="http://schemas.microsoft.com/office/drawing/2016/5/10/chartex" xmlns:cx5="http://schemas.microsoft.com/office/drawing/2016/5/11/chartex" xmlns:cx6="http://schemas.microsoft.com/office/drawing/2016/5/12/chartex" xmlns:cx7="http://schemas.microsoft.com/office/drawing/2016/5/13/chartex" xmlns:cx8="http://schemas.microsoft.com/office/drawing/2016/5/14/chartex" xmlns:mc="http://schemas.openxmlformats.org/markup-compatibility/2006" xmlns:aink="http://schemas.microsoft.com/office/drawing/2016/ink" xmlns:am3d="http://schemas.microsoft.com/office/drawing/2017/model3d" xmlns:o="urn:schemas-microsoft-com:office:office" xmlns:r="http://schemas.openxmlformats.org/officeDocument/2006/relationships" xmlns:m="http://schemas.openxmlformats.org/officeDocument/2006/math" xmlns:v="urn:schemas-microsoft-com:vml" xmlns:wp14="http://schemas.microsoft.com/office/word/2010/wordprocessingDrawing" xmlns:wp="http://schemas.openxmlformats.org/drawingml/2006/wordprocessingDrawing" xmlns:w10="urn:schemas-microsoft-com:office:word" xmlns:w="http://schemas.openxmlformats.org/wordprocessingml/2006/main" xmlns:w14="http://schemas.microsoft.com/office/word/2010/wordml" xmlns:w15="http://schemas.microsoft.com/office/word/2012/wordml" xmlns:w16cex="http://schemas.microsoft.com/office/word/2018/wordml/cex" xmlns:w16cid="http://schemas.microsoft.com/office/word/2016/wordml/cid" xmlns:w16="http://schemas.microsoft.com/office/word/2018/wordml" xmlns:w16se="http://schemas.microsoft.com/office/word/2015/wordml/symex" xmlns:wpg="http://schemas.microsoft.com/office/word/2010/wordprocessingGroup" xmlns:wpi="http://schemas.microsoft.com/office/word/2010/wordprocessingInk" xmlns:wne="http://schemas.microsoft.com/office/word/2006/wordml" xmlns:wps="http://schemas.microsoft.com/office/word/2010/wordprocessingShape" mc:Ignorable="w14 w15 w16se w16cid w16 w16cex wp14">
+<w:hdr xmlns:wpc="http://schemas.microsoft.com/office/word/2010/wordprocessingCanvas" xmlns:cx="http://schemas.microsoft.com/office/drawing/2014/chartex" xmlns:cx1="http://schemas.microsoft.com/office/drawing/2015/9/8/chartex" xmlns:cx2="http://schemas.microsoft.com/office/drawing/2015/10/21/chartex" xmlns:cx3="http://schemas.microsoft.com/office/drawing/2016/5/9/chartex" xmlns:cx4="http://schemas.microsoft.com/office/drawing/2016/5/10/chartex" xmlns:cx5="http://schemas.microsoft.com/office/drawing/2016/5/11/chartex" xmlns:cx6="http://schemas.microsoft.com/office/drawing/2016/5/12/chartex" xmlns:cx7="http://schemas.microsoft.com/office/drawing/2016/5/13/chartex" xmlns:cx8="http://schemas.microsoft.com/office/drawing/2016/5/14/chartex" xmlns:mc="http://schemas.openxmlformats.org/markup-compatibility/2006" xmlns:aink="http://schemas.microsoft.com/office/drawing/2016/ink" xmlns:am3d="http://schemas.microsoft.com/office/drawing/2017/model3d" xmlns:o="urn:schemas-microsoft-com:office:office" xmlns:r="http://schemas.openxmlformats.org/officeDocument/2006/relationships" xmlns:m="http://schemas.openxmlformats.org/officeDocument/2006/math" xmlns:v="urn:schemas-microsoft-com:vml" xmlns:wp14="http://schemas.microsoft.com/office/word/2010/wordprocessingDrawing" xmlns:wp="http://schemas.openxmlformats.org/drawingml/2006/wordprocessingDrawing" xmlns:w10="urn:schemas-microsoft-com:office:word" xmlns:w="http://schemas.openxmlformats.org/wordprocessingml/2006/main" xmlns:w14="http://schemas.microsoft.com/office/word/2010/wordml" xmlns:w15="http://schemas.microsoft.com/office/word/2012/wordml" xmlns:w16cex="http://schemas.microsoft.com/office/word/2018/wordml/cex" xmlns:w16cid="http://schemas.microsoft.com/office/word/2016/wordml/cid" xmlns:w16="http://schemas.microsoft.com/office/word/2018/wordml" xmlns:w16sdtdh="http://schemas.microsoft.com/office/word/2020/wordml/sdtdatahash" xmlns:w16se="http://schemas.microsoft.com/office/word/2015/wordml/symex" xmlns:wpg="http://schemas.microsoft.com/office/word/2010/wordprocessingGroup" xmlns:wpi="http://schemas.microsoft.com/office/word/2010/wordprocessingInk" xmlns:wne="http://schemas.microsoft.com/office/word/2006/wordml" xmlns:wps="http://schemas.microsoft.com/office/word/2010/wordprocessingShape" mc:Ignorable="w14 w15 w16se w16cid w16 w16cex w16sdtdh wp14">
   <w:p>
     <w:pPr>
       <w:pStyle w:val="Header"/>
@@ -5415,7 +5833,7 @@
 </file>
 
 <file path=word/header2.xml><?xml version="1.0" encoding="utf-8"?>
-<w:hdr xmlns:wpc="http://schemas.microsoft.com/office/word/2010/wordprocessingCanvas" xmlns:cx="http://schemas.microsoft.com/office/drawing/2014/chartex" xmlns:cx1="http://schemas.microsoft.com/office/drawing/2015/9/8/chartex" xmlns:cx2="http://schemas.microsoft.com/office/drawing/2015/10/21/chartex" xmlns:cx3="http://schemas.microsoft.com/office/drawing/2016/5/9/chartex" xmlns:cx4="http://schemas.microsoft.com/office/drawing/2016/5/10/chartex" xmlns:cx5="http://schemas.microsoft.com/office/drawing/2016/5/11/chartex" xmlns:cx6="http://schemas.microsoft.com/office/drawing/2016/5/12/chartex" xmlns:cx7="http://schemas.microsoft.com/office/drawing/2016/5/13/chartex" xmlns:cx8="http://schemas.microsoft.com/office/drawing/2016/5/14/chartex" xmlns:mc="http://schemas.openxmlformats.org/markup-compatibility/2006" xmlns:aink="http://schemas.microsoft.com/office/drawing/2016/ink" xmlns:am3d="http://schemas.microsoft.com/office/drawing/2017/model3d" xmlns:o="urn:schemas-microsoft-com:office:office" xmlns:r="http://schemas.openxmlformats.org/officeDocument/2006/relationships" xmlns:m="http://schemas.openxmlformats.org/officeDocument/2006/math" xmlns:v="urn:schemas-microsoft-com:vml" xmlns:wp14="http://schemas.microsoft.com/office/word/2010/wordprocessingDrawing" xmlns:wp="http://schemas.openxmlformats.org/drawingml/2006/wordprocessingDrawing" xmlns:w10="urn:schemas-microsoft-com:office:word" xmlns:w="http://schemas.openxmlformats.org/wordprocessingml/2006/main" xmlns:w14="http://schemas.microsoft.com/office/word/2010/wordml" xmlns:w15="http://schemas.microsoft.com/office/word/2012/wordml" xmlns:w16cex="http://schemas.microsoft.com/office/word/2018/wordml/cex" xmlns:w16cid="http://schemas.microsoft.com/office/word/2016/wordml/cid" xmlns:w16="http://schemas.microsoft.com/office/word/2018/wordml" xmlns:w16se="http://schemas.microsoft.com/office/word/2015/wordml/symex" xmlns:wpg="http://schemas.microsoft.com/office/word/2010/wordprocessingGroup" xmlns:wpi="http://schemas.microsoft.com/office/word/2010/wordprocessingInk" xmlns:wne="http://schemas.microsoft.com/office/word/2006/wordml" xmlns:wps="http://schemas.microsoft.com/office/word/2010/wordprocessingShape" mc:Ignorable="w14 w15 w16se w16cid w16 w16cex wp14">
+<w:hdr xmlns:wpc="http://schemas.microsoft.com/office/word/2010/wordprocessingCanvas" xmlns:cx="http://schemas.microsoft.com/office/drawing/2014/chartex" xmlns:cx1="http://schemas.microsoft.com/office/drawing/2015/9/8/chartex" xmlns:cx2="http://schemas.microsoft.com/office/drawing/2015/10/21/chartex" xmlns:cx3="http://schemas.microsoft.com/office/drawing/2016/5/9/chartex" xmlns:cx4="http://schemas.microsoft.com/office/drawing/2016/5/10/chartex" xmlns:cx5="http://schemas.microsoft.com/office/drawing/2016/5/11/chartex" xmlns:cx6="http://schemas.microsoft.com/office/drawing/2016/5/12/chartex" xmlns:cx7="http://schemas.microsoft.com/office/drawing/2016/5/13/chartex" xmlns:cx8="http://schemas.microsoft.com/office/drawing/2016/5/14/chartex" xmlns:mc="http://schemas.openxmlformats.org/markup-compatibility/2006" xmlns:aink="http://schemas.microsoft.com/office/drawing/2016/ink" xmlns:am3d="http://schemas.microsoft.com/office/drawing/2017/model3d" xmlns:o="urn:schemas-microsoft-com:office:office" xmlns:r="http://schemas.openxmlformats.org/officeDocument/2006/relationships" xmlns:m="http://schemas.openxmlformats.org/officeDocument/2006/math" xmlns:v="urn:schemas-microsoft-com:vml" xmlns:wp14="http://schemas.microsoft.com/office/word/2010/wordprocessingDrawing" xmlns:wp="http://schemas.openxmlformats.org/drawingml/2006/wordprocessingDrawing" xmlns:w10="urn:schemas-microsoft-com:office:word" xmlns:w="http://schemas.openxmlformats.org/wordprocessingml/2006/main" xmlns:w14="http://schemas.microsoft.com/office/word/2010/wordml" xmlns:w15="http://schemas.microsoft.com/office/word/2012/wordml" xmlns:w16cex="http://schemas.microsoft.com/office/word/2018/wordml/cex" xmlns:w16cid="http://schemas.microsoft.com/office/word/2016/wordml/cid" xmlns:w16="http://schemas.microsoft.com/office/word/2018/wordml" xmlns:w16sdtdh="http://schemas.microsoft.com/office/word/2020/wordml/sdtdatahash" xmlns:w16se="http://schemas.microsoft.com/office/word/2015/wordml/symex" xmlns:wpg="http://schemas.microsoft.com/office/word/2010/wordprocessingGroup" xmlns:wpi="http://schemas.microsoft.com/office/word/2010/wordprocessingInk" xmlns:wne="http://schemas.microsoft.com/office/word/2006/wordml" xmlns:wps="http://schemas.microsoft.com/office/word/2010/wordprocessingShape" mc:Ignorable="w14 w15 w16se w16cid w16 w16cex w16sdtdh wp14">
   <w:p>
     <w:pPr>
       <w:pStyle w:val="Header"/>
@@ -5425,7 +5843,7 @@
 </file>
 
 <file path=word/header3.xml><?xml version="1.0" encoding="utf-8"?>
-<w:hdr xmlns:wpc="http://schemas.microsoft.com/office/word/2010/wordprocessingCanvas" xmlns:cx="http://schemas.microsoft.com/office/drawing/2014/chartex" xmlns:cx1="http://schemas.microsoft.com/office/drawing/2015/9/8/chartex" xmlns:cx2="http://schemas.microsoft.com/office/drawing/2015/10/21/chartex" xmlns:cx3="http://schemas.microsoft.com/office/drawing/2016/5/9/chartex" xmlns:cx4="http://schemas.microsoft.com/office/drawing/2016/5/10/chartex" xmlns:cx5="http://schemas.microsoft.com/office/drawing/2016/5/11/chartex" xmlns:cx6="http://schemas.microsoft.com/office/drawing/2016/5/12/chartex" xmlns:cx7="http://schemas.microsoft.com/office/drawing/2016/5/13/chartex" xmlns:cx8="http://schemas.microsoft.com/office/drawing/2016/5/14/chartex" xmlns:mc="http://schemas.openxmlformats.org/markup-compatibility/2006" xmlns:aink="http://schemas.microsoft.com/office/drawing/2016/ink" xmlns:am3d="http://schemas.microsoft.com/office/drawing/2017/model3d" xmlns:o="urn:schemas-microsoft-com:office:office" xmlns:r="http://schemas.openxmlformats.org/officeDocument/2006/relationships" xmlns:m="http://schemas.openxmlformats.org/officeDocument/2006/math" xmlns:v="urn:schemas-microsoft-com:vml" xmlns:wp14="http://schemas.microsoft.com/office/word/2010/wordprocessingDrawing" xmlns:wp="http://schemas.openxmlformats.org/drawingml/2006/wordprocessingDrawing" xmlns:w10="urn:schemas-microsoft-com:office:word" xmlns:w="http://schemas.openxmlformats.org/wordprocessingml/2006/main" xmlns:w14="http://schemas.microsoft.com/office/word/2010/wordml" xmlns:w15="http://schemas.microsoft.com/office/word/2012/wordml" xmlns:w16cex="http://schemas.microsoft.com/office/word/2018/wordml/cex" xmlns:w16cid="http://schemas.microsoft.com/office/word/2016/wordml/cid" xmlns:w16="http://schemas.microsoft.com/office/word/2018/wordml" xmlns:w16se="http://schemas.microsoft.com/office/word/2015/wordml/symex" xmlns:wpg="http://schemas.microsoft.com/office/word/2010/wordprocessingGroup" xmlns:wpi="http://schemas.microsoft.com/office/word/2010/wordprocessingInk" xmlns:wne="http://schemas.microsoft.com/office/word/2006/wordml" xmlns:wps="http://schemas.microsoft.com/office/word/2010/wordprocessingShape" mc:Ignorable="w14 w15 w16se w16cid w16 w16cex wp14">
+<w:hdr xmlns:wpc="http://schemas.microsoft.com/office/word/2010/wordprocessingCanvas" xmlns:cx="http://schemas.microsoft.com/office/drawing/2014/chartex" xmlns:cx1="http://schemas.microsoft.com/office/drawing/2015/9/8/chartex" xmlns:cx2="http://schemas.microsoft.com/office/drawing/2015/10/21/chartex" xmlns:cx3="http://schemas.microsoft.com/office/drawing/2016/5/9/chartex" xmlns:cx4="http://schemas.microsoft.com/office/drawing/2016/5/10/chartex" xmlns:cx5="http://schemas.microsoft.com/office/drawing/2016/5/11/chartex" xmlns:cx6="http://schemas.microsoft.com/office/drawing/2016/5/12/chartex" xmlns:cx7="http://schemas.microsoft.com/office/drawing/2016/5/13/chartex" xmlns:cx8="http://schemas.microsoft.com/office/drawing/2016/5/14/chartex" xmlns:mc="http://schemas.openxmlformats.org/markup-compatibility/2006" xmlns:aink="http://schemas.microsoft.com/office/drawing/2016/ink" xmlns:am3d="http://schemas.microsoft.com/office/drawing/2017/model3d" xmlns:o="urn:schemas-microsoft-com:office:office" xmlns:r="http://schemas.openxmlformats.org/officeDocument/2006/relationships" xmlns:m="http://schemas.openxmlformats.org/officeDocument/2006/math" xmlns:v="urn:schemas-microsoft-com:vml" xmlns:wp14="http://schemas.microsoft.com/office/word/2010/wordprocessingDrawing" xmlns:wp="http://schemas.openxmlformats.org/drawingml/2006/wordprocessingDrawing" xmlns:w10="urn:schemas-microsoft-com:office:word" xmlns:w="http://schemas.openxmlformats.org/wordprocessingml/2006/main" xmlns:w14="http://schemas.microsoft.com/office/word/2010/wordml" xmlns:w15="http://schemas.microsoft.com/office/word/2012/wordml" xmlns:w16cex="http://schemas.microsoft.com/office/word/2018/wordml/cex" xmlns:w16cid="http://schemas.microsoft.com/office/word/2016/wordml/cid" xmlns:w16="http://schemas.microsoft.com/office/word/2018/wordml" xmlns:w16sdtdh="http://schemas.microsoft.com/office/word/2020/wordml/sdtdatahash" xmlns:w16se="http://schemas.microsoft.com/office/word/2015/wordml/symex" xmlns:wpg="http://schemas.microsoft.com/office/word/2010/wordprocessingGroup" xmlns:wpi="http://schemas.microsoft.com/office/word/2010/wordprocessingInk" xmlns:wne="http://schemas.microsoft.com/office/word/2006/wordml" xmlns:wps="http://schemas.microsoft.com/office/word/2010/wordprocessingShape" mc:Ignorable="w14 w15 w16se w16cid w16 w16cex w16sdtdh wp14">
   <w:p>
     <w:pPr>
       <w:pStyle w:val="Header"/>
@@ -5435,7 +5853,7 @@
 </file>
 
 <file path=word/header4.xml><?xml version="1.0" encoding="utf-8"?>
-<w:hdr xmlns:wpc="http://schemas.microsoft.com/office/word/2010/wordprocessingCanvas" xmlns:cx="http://schemas.microsoft.com/office/drawing/2014/chartex" xmlns:cx1="http://schemas.microsoft.com/office/drawing/2015/9/8/chartex" xmlns:cx2="http://schemas.microsoft.com/office/drawing/2015/10/21/chartex" xmlns:cx3="http://schemas.microsoft.com/office/drawing/2016/5/9/chartex" xmlns:cx4="http://schemas.microsoft.com/office/drawing/2016/5/10/chartex" xmlns:cx5="http://schemas.microsoft.com/office/drawing/2016/5/11/chartex" xmlns:cx6="http://schemas.microsoft.com/office/drawing/2016/5/12/chartex" xmlns:cx7="http://schemas.microsoft.com/office/drawing/2016/5/13/chartex" xmlns:cx8="http://schemas.microsoft.com/office/drawing/2016/5/14/chartex" xmlns:mc="http://schemas.openxmlformats.org/markup-compatibility/2006" xmlns:aink="http://schemas.microsoft.com/office/drawing/2016/ink" xmlns:am3d="http://schemas.microsoft.com/office/drawing/2017/model3d" xmlns:o="urn:schemas-microsoft-com:office:office" xmlns:r="http://schemas.openxmlformats.org/officeDocument/2006/relationships" xmlns:m="http://schemas.openxmlformats.org/officeDocument/2006/math" xmlns:v="urn:schemas-microsoft-com:vml" xmlns:wp14="http://schemas.microsoft.com/office/word/2010/wordprocessingDrawing" xmlns:wp="http://schemas.openxmlformats.org/drawingml/2006/wordprocessingDrawing" xmlns:w10="urn:schemas-microsoft-com:office:word" xmlns:w="http://schemas.openxmlformats.org/wordprocessingml/2006/main" xmlns:w14="http://schemas.microsoft.com/office/word/2010/wordml" xmlns:w15="http://schemas.microsoft.com/office/word/2012/wordml" xmlns:w16cex="http://schemas.microsoft.com/office/word/2018/wordml/cex" xmlns:w16cid="http://schemas.microsoft.com/office/word/2016/wordml/cid" xmlns:w16="http://schemas.microsoft.com/office/word/2018/wordml" xmlns:w16se="http://schemas.microsoft.com/office/word/2015/wordml/symex" xmlns:wpg="http://schemas.microsoft.com/office/word/2010/wordprocessingGroup" xmlns:wpi="http://schemas.microsoft.com/office/word/2010/wordprocessingInk" xmlns:wne="http://schemas.microsoft.com/office/word/2006/wordml" xmlns:wps="http://schemas.microsoft.com/office/word/2010/wordprocessingShape" mc:Ignorable="w14 w15 w16se w16cid w16 w16cex wp14">
+<w:hdr xmlns:wpc="http://schemas.microsoft.com/office/word/2010/wordprocessingCanvas" xmlns:cx="http://schemas.microsoft.com/office/drawing/2014/chartex" xmlns:cx1="http://schemas.microsoft.com/office/drawing/2015/9/8/chartex" xmlns:cx2="http://schemas.microsoft.com/office/drawing/2015/10/21/chartex" xmlns:cx3="http://schemas.microsoft.com/office/drawing/2016/5/9/chartex" xmlns:cx4="http://schemas.microsoft.com/office/drawing/2016/5/10/chartex" xmlns:cx5="http://schemas.microsoft.com/office/drawing/2016/5/11/chartex" xmlns:cx6="http://schemas.microsoft.com/office/drawing/2016/5/12/chartex" xmlns:cx7="http://schemas.microsoft.com/office/drawing/2016/5/13/chartex" xmlns:cx8="http://schemas.microsoft.com/office/drawing/2016/5/14/chartex" xmlns:mc="http://schemas.openxmlformats.org/markup-compatibility/2006" xmlns:aink="http://schemas.microsoft.com/office/drawing/2016/ink" xmlns:am3d="http://schemas.microsoft.com/office/drawing/2017/model3d" xmlns:o="urn:schemas-microsoft-com:office:office" xmlns:r="http://schemas.openxmlformats.org/officeDocument/2006/relationships" xmlns:m="http://schemas.openxmlformats.org/officeDocument/2006/math" xmlns:v="urn:schemas-microsoft-com:vml" xmlns:wp14="http://schemas.microsoft.com/office/word/2010/wordprocessingDrawing" xmlns:wp="http://schemas.openxmlformats.org/drawingml/2006/wordprocessingDrawing" xmlns:w10="urn:schemas-microsoft-com:office:word" xmlns:w="http://schemas.openxmlformats.org/wordprocessingml/2006/main" xmlns:w14="http://schemas.microsoft.com/office/word/2010/wordml" xmlns:w15="http://schemas.microsoft.com/office/word/2012/wordml" xmlns:w16cex="http://schemas.microsoft.com/office/word/2018/wordml/cex" xmlns:w16cid="http://schemas.microsoft.com/office/word/2016/wordml/cid" xmlns:w16="http://schemas.microsoft.com/office/word/2018/wordml" xmlns:w16sdtdh="http://schemas.microsoft.com/office/word/2020/wordml/sdtdatahash" xmlns:w16se="http://schemas.microsoft.com/office/word/2015/wordml/symex" xmlns:wpg="http://schemas.microsoft.com/office/word/2010/wordprocessingGroup" xmlns:wpi="http://schemas.microsoft.com/office/word/2010/wordprocessingInk" xmlns:wne="http://schemas.microsoft.com/office/word/2006/wordml" xmlns:wps="http://schemas.microsoft.com/office/word/2010/wordprocessingShape" mc:Ignorable="w14 w15 w16se w16cid w16 w16cex w16sdtdh wp14">
   <w:p>
     <w:pPr>
       <w:pStyle w:val="Header"/>
@@ -5445,7 +5863,7 @@
 </file>
 
 <file path=word/header5.xml><?xml version="1.0" encoding="utf-8"?>
-<w:hdr xmlns:wpc="http://schemas.microsoft.com/office/word/2010/wordprocessingCanvas" xmlns:cx="http://schemas.microsoft.com/office/drawing/2014/chartex" xmlns:cx1="http://schemas.microsoft.com/office/drawing/2015/9/8/chartex" xmlns:cx2="http://schemas.microsoft.com/office/drawing/2015/10/21/chartex" xmlns:cx3="http://schemas.microsoft.com/office/drawing/2016/5/9/chartex" xmlns:cx4="http://schemas.microsoft.com/office/drawing/2016/5/10/chartex" xmlns:cx5="http://schemas.microsoft.com/office/drawing/2016/5/11/chartex" xmlns:cx6="http://schemas.microsoft.com/office/drawing/2016/5/12/chartex" xmlns:cx7="http://schemas.microsoft.com/office/drawing/2016/5/13/chartex" xmlns:cx8="http://schemas.microsoft.com/office/drawing/2016/5/14/chartex" xmlns:mc="http://schemas.openxmlformats.org/markup-compatibility/2006" xmlns:aink="http://schemas.microsoft.com/office/drawing/2016/ink" xmlns:am3d="http://schemas.microsoft.com/office/drawing/2017/model3d" xmlns:o="urn:schemas-microsoft-com:office:office" xmlns:r="http://schemas.openxmlformats.org/officeDocument/2006/relationships" xmlns:m="http://schemas.openxmlformats.org/officeDocument/2006/math" xmlns:v="urn:schemas-microsoft-com:vml" xmlns:wp14="http://schemas.microsoft.com/office/word/2010/wordprocessingDrawing" xmlns:wp="http://schemas.openxmlformats.org/drawingml/2006/wordprocessingDrawing" xmlns:w10="urn:schemas-microsoft-com:office:word" xmlns:w="http://schemas.openxmlformats.org/wordprocessingml/2006/main" xmlns:w14="http://schemas.microsoft.com/office/word/2010/wordml" xmlns:w15="http://schemas.microsoft.com/office/word/2012/wordml" xmlns:w16cex="http://schemas.microsoft.com/office/word/2018/wordml/cex" xmlns:w16cid="http://schemas.microsoft.com/office/word/2016/wordml/cid" xmlns:w16="http://schemas.microsoft.com/office/word/2018/wordml" xmlns:w16se="http://schemas.microsoft.com/office/word/2015/wordml/symex" xmlns:wpg="http://schemas.microsoft.com/office/word/2010/wordprocessingGroup" xmlns:wpi="http://schemas.microsoft.com/office/word/2010/wordprocessingInk" xmlns:wne="http://schemas.microsoft.com/office/word/2006/wordml" xmlns:wps="http://schemas.microsoft.com/office/word/2010/wordprocessingShape" mc:Ignorable="w14 w15 w16se w16cid w16 w16cex wp14">
+<w:hdr xmlns:wpc="http://schemas.microsoft.com/office/word/2010/wordprocessingCanvas" xmlns:cx="http://schemas.microsoft.com/office/drawing/2014/chartex" xmlns:cx1="http://schemas.microsoft.com/office/drawing/2015/9/8/chartex" xmlns:cx2="http://schemas.microsoft.com/office/drawing/2015/10/21/chartex" xmlns:cx3="http://schemas.microsoft.com/office/drawing/2016/5/9/chartex" xmlns:cx4="http://schemas.microsoft.com/office/drawing/2016/5/10/chartex" xmlns:cx5="http://schemas.microsoft.com/office/drawing/2016/5/11/chartex" xmlns:cx6="http://schemas.microsoft.com/office/drawing/2016/5/12/chartex" xmlns:cx7="http://schemas.microsoft.com/office/drawing/2016/5/13/chartex" xmlns:cx8="http://schemas.microsoft.com/office/drawing/2016/5/14/chartex" xmlns:mc="http://schemas.openxmlformats.org/markup-compatibility/2006" xmlns:aink="http://schemas.microsoft.com/office/drawing/2016/ink" xmlns:am3d="http://schemas.microsoft.com/office/drawing/2017/model3d" xmlns:o="urn:schemas-microsoft-com:office:office" xmlns:r="http://schemas.openxmlformats.org/officeDocument/2006/relationships" xmlns:m="http://schemas.openxmlformats.org/officeDocument/2006/math" xmlns:v="urn:schemas-microsoft-com:vml" xmlns:wp14="http://schemas.microsoft.com/office/word/2010/wordprocessingDrawing" xmlns:wp="http://schemas.openxmlformats.org/drawingml/2006/wordprocessingDrawing" xmlns:w10="urn:schemas-microsoft-com:office:word" xmlns:w="http://schemas.openxmlformats.org/wordprocessingml/2006/main" xmlns:w14="http://schemas.microsoft.com/office/word/2010/wordml" xmlns:w15="http://schemas.microsoft.com/office/word/2012/wordml" xmlns:w16cex="http://schemas.microsoft.com/office/word/2018/wordml/cex" xmlns:w16cid="http://schemas.microsoft.com/office/word/2016/wordml/cid" xmlns:w16="http://schemas.microsoft.com/office/word/2018/wordml" xmlns:w16sdtdh="http://schemas.microsoft.com/office/word/2020/wordml/sdtdatahash" xmlns:w16se="http://schemas.microsoft.com/office/word/2015/wordml/symex" xmlns:wpg="http://schemas.microsoft.com/office/word/2010/wordprocessingGroup" xmlns:wpi="http://schemas.microsoft.com/office/word/2010/wordprocessingInk" xmlns:wne="http://schemas.microsoft.com/office/word/2006/wordml" xmlns:wps="http://schemas.microsoft.com/office/word/2010/wordprocessingShape" mc:Ignorable="w14 w15 w16se w16cid w16 w16cex w16sdtdh wp14">
   <w:p>
     <w:pPr>
       <w:pStyle w:val="Header"/>
@@ -5455,7 +5873,7 @@
 </file>
 
 <file path=word/header6.xml><?xml version="1.0" encoding="utf-8"?>
-<w:hdr xmlns:wpc="http://schemas.microsoft.com/office/word/2010/wordprocessingCanvas" xmlns:cx="http://schemas.microsoft.com/office/drawing/2014/chartex" xmlns:cx1="http://schemas.microsoft.com/office/drawing/2015/9/8/chartex" xmlns:cx2="http://schemas.microsoft.com/office/drawing/2015/10/21/chartex" xmlns:cx3="http://schemas.microsoft.com/office/drawing/2016/5/9/chartex" xmlns:cx4="http://schemas.microsoft.com/office/drawing/2016/5/10/chartex" xmlns:cx5="http://schemas.microsoft.com/office/drawing/2016/5/11/chartex" xmlns:cx6="http://schemas.microsoft.com/office/drawing/2016/5/12/chartex" xmlns:cx7="http://schemas.microsoft.com/office/drawing/2016/5/13/chartex" xmlns:cx8="http://schemas.microsoft.com/office/drawing/2016/5/14/chartex" xmlns:mc="http://schemas.openxmlformats.org/markup-compatibility/2006" xmlns:aink="http://schemas.microsoft.com/office/drawing/2016/ink" xmlns:am3d="http://schemas.microsoft.com/office/drawing/2017/model3d" xmlns:o="urn:schemas-microsoft-com:office:office" xmlns:r="http://schemas.openxmlformats.org/officeDocument/2006/relationships" xmlns:m="http://schemas.openxmlformats.org/officeDocument/2006/math" xmlns:v="urn:schemas-microsoft-com:vml" xmlns:wp14="http://schemas.microsoft.com/office/word/2010/wordprocessingDrawing" xmlns:wp="http://schemas.openxmlformats.org/drawingml/2006/wordprocessingDrawing" xmlns:w10="urn:schemas-microsoft-com:office:word" xmlns:w="http://schemas.openxmlformats.org/wordprocessingml/2006/main" xmlns:w14="http://schemas.microsoft.com/office/word/2010/wordml" xmlns:w15="http://schemas.microsoft.com/office/word/2012/wordml" xmlns:w16cex="http://schemas.microsoft.com/office/word/2018/wordml/cex" xmlns:w16cid="http://schemas.microsoft.com/office/word/2016/wordml/cid" xmlns:w16="http://schemas.microsoft.com/office/word/2018/wordml" xmlns:w16se="http://schemas.microsoft.com/office/word/2015/wordml/symex" xmlns:wpg="http://schemas.microsoft.com/office/word/2010/wordprocessingGroup" xmlns:wpi="http://schemas.microsoft.com/office/word/2010/wordprocessingInk" xmlns:wne="http://schemas.microsoft.com/office/word/2006/wordml" xmlns:wps="http://schemas.microsoft.com/office/word/2010/wordprocessingShape" mc:Ignorable="w14 w15 w16se w16cid w16 w16cex wp14">
+<w:hdr xmlns:wpc="http://schemas.microsoft.com/office/word/2010/wordprocessingCanvas" xmlns:cx="http://schemas.microsoft.com/office/drawing/2014/chartex" xmlns:cx1="http://schemas.microsoft.com/office/drawing/2015/9/8/chartex" xmlns:cx2="http://schemas.microsoft.com/office/drawing/2015/10/21/chartex" xmlns:cx3="http://schemas.microsoft.com/office/drawing/2016/5/9/chartex" xmlns:cx4="http://schemas.microsoft.com/office/drawing/2016/5/10/chartex" xmlns:cx5="http://schemas.microsoft.com/office/drawing/2016/5/11/chartex" xmlns:cx6="http://schemas.microsoft.com/office/drawing/2016/5/12/chartex" xmlns:cx7="http://schemas.microsoft.com/office/drawing/2016/5/13/chartex" xmlns:cx8="http://schemas.microsoft.com/office/drawing/2016/5/14/chartex" xmlns:mc="http://schemas.openxmlformats.org/markup-compatibility/2006" xmlns:aink="http://schemas.microsoft.com/office/drawing/2016/ink" xmlns:am3d="http://schemas.microsoft.com/office/drawing/2017/model3d" xmlns:o="urn:schemas-microsoft-com:office:office" xmlns:r="http://schemas.openxmlformats.org/officeDocument/2006/relationships" xmlns:m="http://schemas.openxmlformats.org/officeDocument/2006/math" xmlns:v="urn:schemas-microsoft-com:vml" xmlns:wp14="http://schemas.microsoft.com/office/word/2010/wordprocessingDrawing" xmlns:wp="http://schemas.openxmlformats.org/drawingml/2006/wordprocessingDrawing" xmlns:w10="urn:schemas-microsoft-com:office:word" xmlns:w="http://schemas.openxmlformats.org/wordprocessingml/2006/main" xmlns:w14="http://schemas.microsoft.com/office/word/2010/wordml" xmlns:w15="http://schemas.microsoft.com/office/word/2012/wordml" xmlns:w16cex="http://schemas.microsoft.com/office/word/2018/wordml/cex" xmlns:w16cid="http://schemas.microsoft.com/office/word/2016/wordml/cid" xmlns:w16="http://schemas.microsoft.com/office/word/2018/wordml" xmlns:w16sdtdh="http://schemas.microsoft.com/office/word/2020/wordml/sdtdatahash" xmlns:w16se="http://schemas.microsoft.com/office/word/2015/wordml/symex" xmlns:wpg="http://schemas.microsoft.com/office/word/2010/wordprocessingGroup" xmlns:wpi="http://schemas.microsoft.com/office/word/2010/wordprocessingInk" xmlns:wne="http://schemas.microsoft.com/office/word/2006/wordml" xmlns:wps="http://schemas.microsoft.com/office/word/2010/wordprocessingShape" mc:Ignorable="w14 w15 w16se w16cid w16 w16cex w16sdtdh wp14">
   <w:p>
     <w:pPr>
       <w:pStyle w:val="Header"/>
@@ -5465,7 +5883,7 @@
 </file>
 
 <file path=word/header7.xml><?xml version="1.0" encoding="utf-8"?>
-<w:hdr xmlns:wpc="http://schemas.microsoft.com/office/word/2010/wordprocessingCanvas" xmlns:cx="http://schemas.microsoft.com/office/drawing/2014/chartex" xmlns:cx1="http://schemas.microsoft.com/office/drawing/2015/9/8/chartex" xmlns:cx2="http://schemas.microsoft.com/office/drawing/2015/10/21/chartex" xmlns:cx3="http://schemas.microsoft.com/office/drawing/2016/5/9/chartex" xmlns:cx4="http://schemas.microsoft.com/office/drawing/2016/5/10/chartex" xmlns:cx5="http://schemas.microsoft.com/office/drawing/2016/5/11/chartex" xmlns:cx6="http://schemas.microsoft.com/office/drawing/2016/5/12/chartex" xmlns:cx7="http://schemas.microsoft.com/office/drawing/2016/5/13/chartex" xmlns:cx8="http://schemas.microsoft.com/office/drawing/2016/5/14/chartex" xmlns:mc="http://schemas.openxmlformats.org/markup-compatibility/2006" xmlns:aink="http://schemas.microsoft.com/office/drawing/2016/ink" xmlns:am3d="http://schemas.microsoft.com/office/drawing/2017/model3d" xmlns:o="urn:schemas-microsoft-com:office:office" xmlns:r="http://schemas.openxmlformats.org/officeDocument/2006/relationships" xmlns:m="http://schemas.openxmlformats.org/officeDocument/2006/math" xmlns:v="urn:schemas-microsoft-com:vml" xmlns:wp14="http://schemas.microsoft.com/office/word/2010/wordprocessingDrawing" xmlns:wp="http://schemas.openxmlformats.org/drawingml/2006/wordprocessingDrawing" xmlns:w10="urn:schemas-microsoft-com:office:word" xmlns:w="http://schemas.openxmlformats.org/wordprocessingml/2006/main" xmlns:w14="http://schemas.microsoft.com/office/word/2010/wordml" xmlns:w15="http://schemas.microsoft.com/office/word/2012/wordml" xmlns:w16cex="http://schemas.microsoft.com/office/word/2018/wordml/cex" xmlns:w16cid="http://schemas.microsoft.com/office/word/2016/wordml/cid" xmlns:w16="http://schemas.microsoft.com/office/word/2018/wordml" xmlns:w16se="http://schemas.microsoft.com/office/word/2015/wordml/symex" xmlns:wpg="http://schemas.microsoft.com/office/word/2010/wordprocessingGroup" xmlns:wpi="http://schemas.microsoft.com/office/word/2010/wordprocessingInk" xmlns:wne="http://schemas.microsoft.com/office/word/2006/wordml" xmlns:wps="http://schemas.microsoft.com/office/word/2010/wordprocessingShape" mc:Ignorable="w14 w15 w16se w16cid w16 w16cex wp14">
+<w:hdr xmlns:wpc="http://schemas.microsoft.com/office/word/2010/wordprocessingCanvas" xmlns:cx="http://schemas.microsoft.com/office/drawing/2014/chartex" xmlns:cx1="http://schemas.microsoft.com/office/drawing/2015/9/8/chartex" xmlns:cx2="http://schemas.microsoft.com/office/drawing/2015/10/21/chartex" xmlns:cx3="http://schemas.microsoft.com/office/drawing/2016/5/9/chartex" xmlns:cx4="http://schemas.microsoft.com/office/drawing/2016/5/10/chartex" xmlns:cx5="http://schemas.microsoft.com/office/drawing/2016/5/11/chartex" xmlns:cx6="http://schemas.microsoft.com/office/drawing/2016/5/12/chartex" xmlns:cx7="http://schemas.microsoft.com/office/drawing/2016/5/13/chartex" xmlns:cx8="http://schemas.microsoft.com/office/drawing/2016/5/14/chartex" xmlns:mc="http://schemas.openxmlformats.org/markup-compatibility/2006" xmlns:aink="http://schemas.microsoft.com/office/drawing/2016/ink" xmlns:am3d="http://schemas.microsoft.com/office/drawing/2017/model3d" xmlns:o="urn:schemas-microsoft-com:office:office" xmlns:r="http://schemas.openxmlformats.org/officeDocument/2006/relationships" xmlns:m="http://schemas.openxmlformats.org/officeDocument/2006/math" xmlns:v="urn:schemas-microsoft-com:vml" xmlns:wp14="http://schemas.microsoft.com/office/word/2010/wordprocessingDrawing" xmlns:wp="http://schemas.openxmlformats.org/drawingml/2006/wordprocessingDrawing" xmlns:w10="urn:schemas-microsoft-com:office:word" xmlns:w="http://schemas.openxmlformats.org/wordprocessingml/2006/main" xmlns:w14="http://schemas.microsoft.com/office/word/2010/wordml" xmlns:w15="http://schemas.microsoft.com/office/word/2012/wordml" xmlns:w16cex="http://schemas.microsoft.com/office/word/2018/wordml/cex" xmlns:w16cid="http://schemas.microsoft.com/office/word/2016/wordml/cid" xmlns:w16="http://schemas.microsoft.com/office/word/2018/wordml" xmlns:w16sdtdh="http://schemas.microsoft.com/office/word/2020/wordml/sdtdatahash" xmlns:w16se="http://schemas.microsoft.com/office/word/2015/wordml/symex" xmlns:wpg="http://schemas.microsoft.com/office/word/2010/wordprocessingGroup" xmlns:wpi="http://schemas.microsoft.com/office/word/2010/wordprocessingInk" xmlns:wne="http://schemas.microsoft.com/office/word/2006/wordml" xmlns:wps="http://schemas.microsoft.com/office/word/2010/wordprocessingShape" mc:Ignorable="w14 w15 w16se w16cid w16 w16cex w16sdtdh wp14">
   <w:p>
     <w:pPr>
       <w:pStyle w:val="Header"/>
@@ -5475,7 +5893,7 @@
 </file>
 
 <file path=word/numbering.xml><?xml version="1.0" encoding="utf-8"?>
-<w:numbering xmlns:wpc="http://schemas.microsoft.com/office/word/2010/wordprocessingCanvas" xmlns:cx="http://schemas.microsoft.com/office/drawing/2014/chartex" xmlns:cx1="http://schemas.microsoft.com/office/drawing/2015/9/8/chartex" xmlns:cx2="http://schemas.microsoft.com/office/drawing/2015/10/21/chartex" xmlns:cx3="http://schemas.microsoft.com/office/drawing/2016/5/9/chartex" xmlns:cx4="http://schemas.microsoft.com/office/drawing/2016/5/10/chartex" xmlns:cx5="http://schemas.microsoft.com/office/drawing/2016/5/11/chartex" xmlns:cx6="http://schemas.microsoft.com/office/drawing/2016/5/12/chartex" xmlns:cx7="http://schemas.microsoft.com/office/drawing/2016/5/13/chartex" xmlns:cx8="http://schemas.microsoft.com/office/drawing/2016/5/14/chartex" xmlns:mc="http://schemas.openxmlformats.org/markup-compatibility/2006" xmlns:aink="http://schemas.microsoft.com/office/drawing/2016/ink" xmlns:am3d="http://schemas.microsoft.com/office/drawing/2017/model3d" xmlns:o="urn:schemas-microsoft-com:office:office" xmlns:r="http://schemas.openxmlformats.org/officeDocument/2006/relationships" xmlns:m="http://schemas.openxmlformats.org/officeDocument/2006/math" xmlns:v="urn:schemas-microsoft-com:vml" xmlns:wp14="http://schemas.microsoft.com/office/word/2010/wordprocessingDrawing" xmlns:wp="http://schemas.openxmlformats.org/drawingml/2006/wordprocessingDrawing" xmlns:w10="urn:schemas-microsoft-com:office:word" xmlns:w="http://schemas.openxmlformats.org/wordprocessingml/2006/main" xmlns:w14="http://schemas.microsoft.com/office/word/2010/wordml" xmlns:w15="http://schemas.microsoft.com/office/word/2012/wordml" xmlns:w16cex="http://schemas.microsoft.com/office/word/2018/wordml/cex" xmlns:w16cid="http://schemas.microsoft.com/office/word/2016/wordml/cid" xmlns:w16="http://schemas.microsoft.com/office/word/2018/wordml" xmlns:w16se="http://schemas.microsoft.com/office/word/2015/wordml/symex" xmlns:wpg="http://schemas.microsoft.com/office/word/2010/wordprocessingGroup" xmlns:wpi="http://schemas.microsoft.com/office/word/2010/wordprocessingInk" xmlns:wne="http://schemas.microsoft.com/office/word/2006/wordml" xmlns:wps="http://schemas.microsoft.com/office/word/2010/wordprocessingShape" mc:Ignorable="w14 w15 w16se w16cid w16 w16cex wp14">
+<w:numbering xmlns:wpc="http://schemas.microsoft.com/office/word/2010/wordprocessingCanvas" xmlns:cx="http://schemas.microsoft.com/office/drawing/2014/chartex" xmlns:cx1="http://schemas.microsoft.com/office/drawing/2015/9/8/chartex" xmlns:cx2="http://schemas.microsoft.com/office/drawing/2015/10/21/chartex" xmlns:cx3="http://schemas.microsoft.com/office/drawing/2016/5/9/chartex" xmlns:cx4="http://schemas.microsoft.com/office/drawing/2016/5/10/chartex" xmlns:cx5="http://schemas.microsoft.com/office/drawing/2016/5/11/chartex" xmlns:cx6="http://schemas.microsoft.com/office/drawing/2016/5/12/chartex" xmlns:cx7="http://schemas.microsoft.com/office/drawing/2016/5/13/chartex" xmlns:cx8="http://schemas.microsoft.com/office/drawing/2016/5/14/chartex" xmlns:mc="http://schemas.openxmlformats.org/markup-compatibility/2006" xmlns:aink="http://schemas.microsoft.com/office/drawing/2016/ink" xmlns:am3d="http://schemas.microsoft.com/office/drawing/2017/model3d" xmlns:o="urn:schemas-microsoft-com:office:office" xmlns:r="http://schemas.openxmlformats.org/officeDocument/2006/relationships" xmlns:m="http://schemas.openxmlformats.org/officeDocument/2006/math" xmlns:v="urn:schemas-microsoft-com:vml" xmlns:wp14="http://schemas.microsoft.com/office/word/2010/wordprocessingDrawing" xmlns:wp="http://schemas.openxmlformats.org/drawingml/2006/wordprocessingDrawing" xmlns:w10="urn:schemas-microsoft-com:office:word" xmlns:w="http://schemas.openxmlformats.org/wordprocessingml/2006/main" xmlns:w14="http://schemas.microsoft.com/office/word/2010/wordml" xmlns:w15="http://schemas.microsoft.com/office/word/2012/wordml" xmlns:w16cex="http://schemas.microsoft.com/office/word/2018/wordml/cex" xmlns:w16cid="http://schemas.microsoft.com/office/word/2016/wordml/cid" xmlns:w16="http://schemas.microsoft.com/office/word/2018/wordml" xmlns:w16sdtdh="http://schemas.microsoft.com/office/word/2020/wordml/sdtdatahash" xmlns:w16se="http://schemas.microsoft.com/office/word/2015/wordml/symex" xmlns:wpg="http://schemas.microsoft.com/office/word/2010/wordprocessingGroup" xmlns:wpi="http://schemas.microsoft.com/office/word/2010/wordprocessingInk" xmlns:wne="http://schemas.microsoft.com/office/word/2006/wordml" xmlns:wps="http://schemas.microsoft.com/office/word/2010/wordprocessingShape" mc:Ignorable="w14 w15 w16se w16cid w16 w16cex w16sdtdh wp14">
   <w:abstractNum w:abstractNumId="0" w15:restartNumberingAfterBreak="0">
     <w:nsid w:val="0BC41706"/>
     <w:multiLevelType w:val="multilevel"/>
@@ -6040,7 +6458,7 @@
 </file>
 
 <file path=word/styles.xml><?xml version="1.0" encoding="utf-8"?>
-<w:styles xmlns:mc="http://schemas.openxmlformats.org/markup-compatibility/2006" xmlns:r="http://schemas.openxmlformats.org/officeDocument/2006/relationships" xmlns:w="http://schemas.openxmlformats.org/wordprocessingml/2006/main" xmlns:w14="http://schemas.microsoft.com/office/word/2010/wordml" xmlns:w15="http://schemas.microsoft.com/office/word/2012/wordml" xmlns:w16cex="http://schemas.microsoft.com/office/word/2018/wordml/cex" xmlns:w16cid="http://schemas.microsoft.com/office/word/2016/wordml/cid" xmlns:w16="http://schemas.microsoft.com/office/word/2018/wordml" xmlns:w16se="http://schemas.microsoft.com/office/word/2015/wordml/symex" mc:Ignorable="w14 w15 w16se w16cid w16 w16cex">
+<w:styles xmlns:mc="http://schemas.openxmlformats.org/markup-compatibility/2006" xmlns:r="http://schemas.openxmlformats.org/officeDocument/2006/relationships" xmlns:w="http://schemas.openxmlformats.org/wordprocessingml/2006/main" xmlns:w14="http://schemas.microsoft.com/office/word/2010/wordml" xmlns:w15="http://schemas.microsoft.com/office/word/2012/wordml" xmlns:w16cex="http://schemas.microsoft.com/office/word/2018/wordml/cex" xmlns:w16cid="http://schemas.microsoft.com/office/word/2016/wordml/cid" xmlns:w16="http://schemas.microsoft.com/office/word/2018/wordml" xmlns:w16sdtdh="http://schemas.microsoft.com/office/word/2020/wordml/sdtdatahash" xmlns:w16se="http://schemas.microsoft.com/office/word/2015/wordml/symex" mc:Ignorable="w14 w15 w16se w16cid w16 w16cex w16sdtdh">
   <w:docDefaults>
     <w:rPrDefault>
       <w:rPr>
@@ -6154,6 +6572,7 @@
     <w:lsdException w:name="HTML Sample" w:semiHidden="1" w:unhideWhenUsed="1"/>
     <w:lsdException w:name="HTML Typewriter" w:semiHidden="1" w:unhideWhenUsed="1"/>
     <w:lsdException w:name="HTML Variable" w:semiHidden="1" w:unhideWhenUsed="1"/>
+    <w:lsdException w:name="Normal Table" w:semiHidden="1" w:unhideWhenUsed="1"/>
     <w:lsdException w:name="annotation subject" w:semiHidden="1" w:unhideWhenUsed="1"/>
     <w:lsdException w:name="No List" w:semiHidden="1" w:unhideWhenUsed="1"/>
     <w:lsdException w:name="Outline List 1" w:semiHidden="1" w:unhideWhenUsed="1"/>
@@ -6200,8 +6619,10 @@
     <w:lsdException w:name="Table Subtle 2" w:semiHidden="1" w:unhideWhenUsed="1"/>
     <w:lsdException w:name="Table Web 1" w:semiHidden="1" w:unhideWhenUsed="1"/>
     <w:lsdException w:name="Table Web 2" w:semiHidden="1" w:unhideWhenUsed="1"/>
+    <w:lsdException w:name="Table Web 3" w:semiHidden="1" w:unhideWhenUsed="1"/>
     <w:lsdException w:name="Balloon Text" w:semiHidden="1" w:unhideWhenUsed="1"/>
     <w:lsdException w:name="Table Grid" w:uiPriority="39"/>
+    <w:lsdException w:name="Table Theme" w:semiHidden="1" w:unhideWhenUsed="1"/>
     <w:lsdException w:name="Placeholder Text" w:semiHidden="1"/>
     <w:lsdException w:name="No Spacing" w:uiPriority="19"/>
     <w:lsdException w:name="Light Shading" w:uiPriority="60"/>
